--- a/CC Assignment.docx
+++ b/CC Assignment.docx
@@ -9,12 +9,11 @@
       </w:pPr>
       <w:r>
         <w:rPr>
-          <w:rFonts w:ascii="Times New Roman" w:hAnsi="Times New Roman"/>
-          <w:b/>
-          <w:bCs/>
-          <w:i w:val="false"/>
-          <w:iCs w:val="false"/>
-          <w:color w:val="auto"/>
+          <w:b/>
+          <w:bCs/>
+          <w:i w:val="false"/>
+          <w:iCs w:val="false"/>
+          <w:color w:val="00000A"/>
           <w:sz w:val="24"/>
           <w:szCs w:val="24"/>
           <w:u w:val="none"/>
@@ -28,70 +27,35 @@
         <w:jc w:val="both"/>
       </w:pPr>
       <w:r>
-        <w:rPr>
-          <w:rFonts w:ascii="Times New Roman" w:hAnsi="Times New Roman"/>
-          <w:b w:val="false"/>
-          <w:bCs w:val="false"/>
-          <w:i w:val="false"/>
-          <w:iCs w:val="false"/>
-          <w:color w:val="auto"/>
-          <w:sz w:val="24"/>
-          <w:szCs w:val="24"/>
-          <w:u w:val="none"/>
-        </w:rPr>
-      </w:r>
-    </w:p>
-    <w:p>
-      <w:pPr>
-        <w:pStyle w:val="style0"/>
-        <w:jc w:val="both"/>
-      </w:pPr>
-      <w:r>
-        <w:rPr>
-          <w:rFonts w:ascii="Times New Roman" w:hAnsi="Times New Roman"/>
-          <w:b w:val="false"/>
-          <w:bCs w:val="false"/>
-          <w:i w:val="false"/>
-          <w:iCs w:val="false"/>
-          <w:color w:val="auto"/>
-          <w:sz w:val="24"/>
-          <w:szCs w:val="24"/>
-          <w:u w:val="none"/>
-        </w:rPr>
-      </w:r>
-    </w:p>
-    <w:p>
-      <w:pPr>
-        <w:pStyle w:val="style0"/>
-        <w:jc w:val="both"/>
-      </w:pPr>
-      <w:r>
-        <w:rPr>
-          <w:rFonts w:ascii="Times New Roman" w:hAnsi="Times New Roman"/>
-          <w:b/>
-          <w:bCs/>
-          <w:i w:val="false"/>
-          <w:iCs w:val="false"/>
-          <w:color w:val="auto"/>
-          <w:sz w:val="24"/>
-          <w:szCs w:val="24"/>
-          <w:u w:val="none"/>
-        </w:rPr>
-        <w:t xml:space="preserve">1. </w:t>
-      </w:r>
-      <w:r>
-        <w:rPr>
-          <w:rFonts w:ascii="Times New Roman" w:hAnsi="Times New Roman"/>
-          <w:b/>
-          <w:bCs/>
-          <w:i w:val="false"/>
-          <w:iCs w:val="false"/>
-          <w:color w:val="auto"/>
-          <w:sz w:val="24"/>
-          <w:szCs w:val="24"/>
-          <w:u w:val="none"/>
-        </w:rPr>
-        <w:t>Cloud Services</w:t>
+        <w:rPr/>
+      </w:r>
+    </w:p>
+    <w:p>
+      <w:pPr>
+        <w:pStyle w:val="style0"/>
+        <w:jc w:val="both"/>
+      </w:pPr>
+      <w:r>
+        <w:rPr/>
+      </w:r>
+    </w:p>
+    <w:p>
+      <w:pPr>
+        <w:pStyle w:val="style0"/>
+        <w:jc w:val="both"/>
+      </w:pPr>
+      <w:r>
+        <w:rPr>
+          <w:b/>
+          <w:bCs/>
+          <w:i w:val="false"/>
+          <w:iCs w:val="false"/>
+          <w:color w:val="00000A"/>
+          <w:sz w:val="24"/>
+          <w:szCs w:val="24"/>
+          <w:u w:val="none"/>
+        </w:rPr>
+        <w:t>1. Cloud Services</w:t>
       </w:r>
     </w:p>
     <w:p>
@@ -105,40 +69,24 @@
       </w:pPr>
       <w:r>
         <w:rPr>
-          <w:rFonts w:ascii="Times New Roman" w:hAnsi="Times New Roman"/>
-          <w:b/>
-          <w:bCs/>
-          <w:i w:val="false"/>
-          <w:iCs w:val="false"/>
-          <w:color w:val="auto"/>
-          <w:sz w:val="24"/>
-          <w:szCs w:val="24"/>
-          <w:u w:val="none"/>
-        </w:rPr>
-        <w:t xml:space="preserve">SaaS – Office 365 </w:t>
-      </w:r>
-      <w:r>
-        <w:rPr>
-          <w:rFonts w:ascii="Times New Roman" w:hAnsi="Times New Roman"/>
-          <w:b/>
-          <w:bCs/>
-          <w:i w:val="false"/>
-          <w:iCs w:val="false"/>
-          <w:color w:val="auto"/>
-          <w:sz w:val="24"/>
-          <w:szCs w:val="24"/>
-          <w:u w:val="none"/>
-        </w:rPr>
-        <w:t xml:space="preserve">- </w:t>
-      </w:r>
-      <w:r>
-        <w:rPr>
-          <w:rFonts w:ascii="Times New Roman" w:hAnsi="Times New Roman"/>
+          <w:b/>
+          <w:bCs/>
+          <w:i w:val="false"/>
+          <w:iCs w:val="false"/>
+          <w:color w:val="00000A"/>
+          <w:sz w:val="24"/>
+          <w:szCs w:val="24"/>
+          <w:u w:val="none"/>
+        </w:rPr>
+        <w:t xml:space="preserve">SaaS – Office 365 - </w:t>
+      </w:r>
+      <w:r>
+        <w:rPr>
           <w:b w:val="false"/>
           <w:bCs w:val="false"/>
           <w:i w:val="false"/>
           <w:iCs w:val="false"/>
-          <w:color w:val="auto"/>
+          <w:color w:val="00000A"/>
           <w:sz w:val="24"/>
           <w:szCs w:val="24"/>
           <w:u w:val="none"/>
@@ -157,40 +105,24 @@
       </w:pPr>
       <w:r>
         <w:rPr>
-          <w:rFonts w:ascii="Times New Roman" w:hAnsi="Times New Roman"/>
-          <w:b/>
-          <w:bCs/>
-          <w:i w:val="false"/>
-          <w:iCs w:val="false"/>
-          <w:color w:val="auto"/>
-          <w:sz w:val="24"/>
-          <w:szCs w:val="24"/>
-          <w:u w:val="none"/>
-        </w:rPr>
-        <w:t xml:space="preserve">PaaS – Google App Engine </w:t>
-      </w:r>
-      <w:r>
-        <w:rPr>
-          <w:rFonts w:ascii="Times New Roman" w:hAnsi="Times New Roman"/>
-          <w:b/>
-          <w:bCs/>
-          <w:i w:val="false"/>
-          <w:iCs w:val="false"/>
-          <w:color w:val="auto"/>
-          <w:sz w:val="24"/>
-          <w:szCs w:val="24"/>
-          <w:u w:val="none"/>
-        </w:rPr>
-        <w:t xml:space="preserve">- </w:t>
-      </w:r>
-      <w:r>
-        <w:rPr>
-          <w:rFonts w:ascii="Times New Roman" w:hAnsi="Times New Roman"/>
+          <w:b/>
+          <w:bCs/>
+          <w:i w:val="false"/>
+          <w:iCs w:val="false"/>
+          <w:color w:val="00000A"/>
+          <w:sz w:val="24"/>
+          <w:szCs w:val="24"/>
+          <w:u w:val="none"/>
+        </w:rPr>
+        <w:t xml:space="preserve">PaaS – Google App Engine - </w:t>
+      </w:r>
+      <w:r>
+        <w:rPr>
           <w:b w:val="false"/>
           <w:bCs w:val="false"/>
           <w:i w:val="false"/>
           <w:iCs w:val="false"/>
-          <w:color w:val="auto"/>
+          <w:color w:val="00000A"/>
           <w:sz w:val="24"/>
           <w:szCs w:val="24"/>
           <w:u w:val="none"/>
@@ -209,40 +141,24 @@
       </w:pPr>
       <w:r>
         <w:rPr>
-          <w:rFonts w:ascii="Times New Roman" w:hAnsi="Times New Roman"/>
-          <w:b/>
-          <w:bCs/>
-          <w:i w:val="false"/>
-          <w:iCs w:val="false"/>
-          <w:color w:val="auto"/>
-          <w:sz w:val="24"/>
-          <w:szCs w:val="24"/>
-          <w:u w:val="none"/>
-        </w:rPr>
-        <w:t xml:space="preserve">DaaS – Amazon DynamoDB </w:t>
-      </w:r>
-      <w:r>
-        <w:rPr>
-          <w:rFonts w:ascii="Times New Roman" w:hAnsi="Times New Roman"/>
-          <w:b/>
-          <w:bCs/>
-          <w:i w:val="false"/>
-          <w:iCs w:val="false"/>
-          <w:color w:val="auto"/>
-          <w:sz w:val="24"/>
-          <w:szCs w:val="24"/>
-          <w:u w:val="none"/>
-        </w:rPr>
-        <w:t xml:space="preserve">- </w:t>
-      </w:r>
-      <w:r>
-        <w:rPr>
-          <w:rFonts w:ascii="Times New Roman" w:hAnsi="Times New Roman"/>
+          <w:b/>
+          <w:bCs/>
+          <w:i w:val="false"/>
+          <w:iCs w:val="false"/>
+          <w:color w:val="00000A"/>
+          <w:sz w:val="24"/>
+          <w:szCs w:val="24"/>
+          <w:u w:val="none"/>
+        </w:rPr>
+        <w:t xml:space="preserve">DaaS – Amazon DynamoDB - </w:t>
+      </w:r>
+      <w:r>
+        <w:rPr>
           <w:b w:val="false"/>
           <w:bCs w:val="false"/>
           <w:i w:val="false"/>
           <w:iCs w:val="false"/>
-          <w:color w:val="auto"/>
+          <w:color w:val="00000A"/>
           <w:sz w:val="24"/>
           <w:szCs w:val="24"/>
           <w:u w:val="none"/>
@@ -261,40 +177,24 @@
       </w:pPr>
       <w:r>
         <w:rPr>
-          <w:rFonts w:ascii="Times New Roman" w:hAnsi="Times New Roman"/>
-          <w:b/>
-          <w:bCs/>
-          <w:i w:val="false"/>
-          <w:iCs w:val="false"/>
-          <w:color w:val="auto"/>
-          <w:sz w:val="24"/>
-          <w:szCs w:val="24"/>
-          <w:u w:val="none"/>
-        </w:rPr>
-        <w:t xml:space="preserve">IaaS – Amazon Web Services </w:t>
-      </w:r>
-      <w:r>
-        <w:rPr>
-          <w:rFonts w:ascii="Times New Roman" w:hAnsi="Times New Roman"/>
-          <w:b/>
-          <w:bCs/>
-          <w:i w:val="false"/>
-          <w:iCs w:val="false"/>
-          <w:color w:val="auto"/>
-          <w:sz w:val="24"/>
-          <w:szCs w:val="24"/>
-          <w:u w:val="none"/>
-        </w:rPr>
-        <w:t xml:space="preserve">- </w:t>
-      </w:r>
-      <w:r>
-        <w:rPr>
-          <w:rFonts w:ascii="Times New Roman" w:hAnsi="Times New Roman"/>
+          <w:b/>
+          <w:bCs/>
+          <w:i w:val="false"/>
+          <w:iCs w:val="false"/>
+          <w:color w:val="00000A"/>
+          <w:sz w:val="24"/>
+          <w:szCs w:val="24"/>
+          <w:u w:val="none"/>
+        </w:rPr>
+        <w:t xml:space="preserve">IaaS – Amazon Web Services - </w:t>
+      </w:r>
+      <w:r>
+        <w:rPr>
           <w:b w:val="false"/>
           <w:bCs w:val="false"/>
           <w:i w:val="false"/>
           <w:iCs w:val="false"/>
-          <w:color w:val="auto"/>
+          <w:color w:val="00000A"/>
           <w:sz w:val="24"/>
           <w:szCs w:val="24"/>
           <w:u w:val="none"/>
@@ -305,20 +205,15 @@
     <w:p>
       <w:pPr>
         <w:pStyle w:val="style0"/>
-        <w:numPr>
-          <w:ilvl w:val="0"/>
-          <w:numId w:val="2"/>
-        </w:numPr>
-        <w:jc w:val="both"/>
-      </w:pPr>
-      <w:r>
-        <w:rPr>
-          <w:rFonts w:ascii="Times New Roman" w:hAnsi="Times New Roman"/>
+        <w:jc w:val="both"/>
+      </w:pPr>
+      <w:r>
+        <w:rPr>
           <w:b w:val="false"/>
           <w:bCs w:val="false"/>
           <w:i w:val="false"/>
           <w:iCs w:val="false"/>
-          <w:color w:val="auto"/>
+          <w:color w:val="00000A"/>
           <w:sz w:val="24"/>
           <w:szCs w:val="24"/>
           <w:u w:val="none"/>
@@ -333,12 +228,11 @@
       </w:pPr>
       <w:r>
         <w:rPr>
-          <w:rFonts w:ascii="Times New Roman" w:hAnsi="Times New Roman"/>
-          <w:b/>
-          <w:bCs/>
-          <w:i w:val="false"/>
-          <w:iCs w:val="false"/>
-          <w:color w:val="auto"/>
+          <w:b/>
+          <w:bCs/>
+          <w:i w:val="false"/>
+          <w:iCs w:val="false"/>
+          <w:color w:val="00000A"/>
           <w:sz w:val="24"/>
           <w:szCs w:val="24"/>
           <w:u w:val="none"/>
@@ -358,12 +252,11 @@
       <w:r>
         <w:rPr>
           <w:rStyle w:val="style16"/>
-          <w:rFonts w:ascii="Times New Roman" w:hAnsi="Times New Roman"/>
-          <w:b/>
-          <w:bCs/>
-          <w:i w:val="false"/>
-          <w:iCs w:val="false"/>
-          <w:color w:val="auto"/>
+          <w:b/>
+          <w:bCs/>
+          <w:i w:val="false"/>
+          <w:iCs w:val="false"/>
+          <w:color w:val="00000A"/>
           <w:sz w:val="24"/>
           <w:szCs w:val="24"/>
           <w:u w:val="none"/>
@@ -373,12 +266,11 @@
       <w:r>
         <w:rPr>
           <w:rStyle w:val="style16"/>
-          <w:rFonts w:ascii="Times New Roman" w:hAnsi="Times New Roman"/>
           <w:b w:val="false"/>
           <w:bCs w:val="false"/>
           <w:i w:val="false"/>
           <w:iCs w:val="false"/>
-          <w:color w:val="auto"/>
+          <w:color w:val="00000A"/>
           <w:sz w:val="24"/>
           <w:szCs w:val="24"/>
           <w:u w:val="none"/>
@@ -387,12 +279,11 @@
       </w:r>
       <w:r>
         <w:rPr>
-          <w:rFonts w:ascii="Times New Roman" w:hAnsi="Times New Roman"/>
           <w:b w:val="false"/>
           <w:bCs w:val="false"/>
           <w:i w:val="false"/>
           <w:iCs w:val="false"/>
-          <w:color w:val="auto"/>
+          <w:color w:val="00000A"/>
           <w:sz w:val="24"/>
           <w:szCs w:val="24"/>
           <w:u w:val="none"/>
@@ -412,12 +303,11 @@
       <w:r>
         <w:rPr>
           <w:rStyle w:val="style16"/>
-          <w:rFonts w:ascii="Times New Roman" w:hAnsi="Times New Roman"/>
-          <w:b/>
-          <w:bCs/>
-          <w:i w:val="false"/>
-          <w:iCs w:val="false"/>
-          <w:color w:val="auto"/>
+          <w:b/>
+          <w:bCs/>
+          <w:i w:val="false"/>
+          <w:iCs w:val="false"/>
+          <w:color w:val="00000A"/>
           <w:sz w:val="24"/>
           <w:szCs w:val="24"/>
           <w:u w:val="none"/>
@@ -427,12 +317,11 @@
       <w:r>
         <w:rPr>
           <w:rStyle w:val="style16"/>
-          <w:rFonts w:ascii="Times New Roman" w:hAnsi="Times New Roman"/>
           <w:b w:val="false"/>
           <w:bCs w:val="false"/>
           <w:i w:val="false"/>
           <w:iCs w:val="false"/>
-          <w:color w:val="auto"/>
+          <w:color w:val="00000A"/>
           <w:sz w:val="24"/>
           <w:szCs w:val="24"/>
           <w:u w:val="none"/>
@@ -441,12 +330,11 @@
       </w:r>
       <w:r>
         <w:rPr>
-          <w:rFonts w:ascii="Times New Roman" w:hAnsi="Times New Roman"/>
           <w:b w:val="false"/>
           <w:bCs w:val="false"/>
           <w:i w:val="false"/>
           <w:iCs w:val="false"/>
-          <w:color w:val="auto"/>
+          <w:color w:val="00000A"/>
           <w:sz w:val="24"/>
           <w:szCs w:val="24"/>
           <w:u w:val="none"/>
@@ -466,12 +354,11 @@
       <w:r>
         <w:rPr>
           <w:rStyle w:val="style16"/>
-          <w:rFonts w:ascii="Times New Roman" w:hAnsi="Times New Roman"/>
-          <w:b/>
-          <w:bCs/>
-          <w:i w:val="false"/>
-          <w:iCs w:val="false"/>
-          <w:color w:val="auto"/>
+          <w:b/>
+          <w:bCs/>
+          <w:i w:val="false"/>
+          <w:iCs w:val="false"/>
+          <w:color w:val="00000A"/>
           <w:sz w:val="24"/>
           <w:szCs w:val="24"/>
           <w:u w:val="none"/>
@@ -481,12 +368,11 @@
       <w:r>
         <w:rPr>
           <w:rStyle w:val="style16"/>
-          <w:rFonts w:ascii="Times New Roman" w:hAnsi="Times New Roman"/>
           <w:b w:val="false"/>
           <w:bCs w:val="false"/>
           <w:i w:val="false"/>
           <w:iCs w:val="false"/>
-          <w:color w:val="auto"/>
+          <w:color w:val="00000A"/>
           <w:sz w:val="24"/>
           <w:szCs w:val="24"/>
           <w:u w:val="none"/>
@@ -495,12 +381,11 @@
       </w:r>
       <w:r>
         <w:rPr>
-          <w:rFonts w:ascii="Times New Roman" w:hAnsi="Times New Roman"/>
           <w:b w:val="false"/>
           <w:bCs w:val="false"/>
           <w:i w:val="false"/>
           <w:iCs w:val="false"/>
-          <w:color w:val="auto"/>
+          <w:color w:val="00000A"/>
           <w:sz w:val="24"/>
           <w:szCs w:val="24"/>
           <w:u w:val="none"/>
@@ -520,12 +405,11 @@
       <w:r>
         <w:rPr>
           <w:rStyle w:val="style16"/>
-          <w:rFonts w:ascii="Times New Roman" w:hAnsi="Times New Roman"/>
-          <w:b/>
-          <w:bCs/>
-          <w:i w:val="false"/>
-          <w:iCs w:val="false"/>
-          <w:color w:val="auto"/>
+          <w:b/>
+          <w:bCs/>
+          <w:i w:val="false"/>
+          <w:iCs w:val="false"/>
+          <w:color w:val="00000A"/>
           <w:sz w:val="24"/>
           <w:szCs w:val="24"/>
           <w:u w:val="none"/>
@@ -535,12 +419,11 @@
       <w:r>
         <w:rPr>
           <w:rStyle w:val="style16"/>
-          <w:rFonts w:ascii="Times New Roman" w:hAnsi="Times New Roman"/>
           <w:b w:val="false"/>
           <w:bCs w:val="false"/>
           <w:i w:val="false"/>
           <w:iCs w:val="false"/>
-          <w:color w:val="auto"/>
+          <w:color w:val="00000A"/>
           <w:sz w:val="24"/>
           <w:szCs w:val="24"/>
           <w:u w:val="none"/>
@@ -549,12 +432,11 @@
       </w:r>
       <w:r>
         <w:rPr>
-          <w:rFonts w:ascii="Times New Roman" w:hAnsi="Times New Roman"/>
           <w:b w:val="false"/>
           <w:bCs w:val="false"/>
           <w:i w:val="false"/>
           <w:iCs w:val="false"/>
-          <w:color w:val="auto"/>
+          <w:color w:val="00000A"/>
           <w:sz w:val="24"/>
           <w:szCs w:val="24"/>
           <w:u w:val="none"/>
@@ -574,42 +456,25 @@
       <w:r>
         <w:rPr>
           <w:rStyle w:val="style16"/>
-          <w:rFonts w:ascii="Times New Roman" w:hAnsi="Times New Roman"/>
-          <w:b/>
-          <w:bCs/>
-          <w:i w:val="false"/>
-          <w:iCs w:val="false"/>
-          <w:color w:val="auto"/>
-          <w:sz w:val="24"/>
-          <w:szCs w:val="24"/>
-          <w:u w:val="none"/>
-        </w:rPr>
-        <w:t>Measured servic</w:t>
+          <w:b/>
+          <w:bCs/>
+          <w:i w:val="false"/>
+          <w:iCs w:val="false"/>
+          <w:color w:val="00000A"/>
+          <w:sz w:val="24"/>
+          <w:szCs w:val="24"/>
+          <w:u w:val="none"/>
+        </w:rPr>
+        <w:t>Measured service</w:t>
       </w:r>
       <w:r>
         <w:rPr>
           <w:rStyle w:val="style16"/>
-          <w:rFonts w:ascii="Times New Roman" w:hAnsi="Times New Roman"/>
-          <w:b/>
-          <w:bCs/>
-          <w:i w:val="false"/>
-          <w:iCs w:val="false"/>
-          <w:color w:val="auto"/>
-          <w:sz w:val="24"/>
-          <w:szCs w:val="24"/>
-          <w:u w:val="none"/>
-        </w:rPr>
-        <w:t>e</w:t>
-      </w:r>
-      <w:r>
-        <w:rPr>
-          <w:rStyle w:val="style16"/>
-          <w:rFonts w:ascii="Times New Roman" w:hAnsi="Times New Roman"/>
           <w:b w:val="false"/>
           <w:bCs w:val="false"/>
           <w:i w:val="false"/>
           <w:iCs w:val="false"/>
-          <w:color w:val="auto"/>
+          <w:color w:val="00000A"/>
           <w:sz w:val="24"/>
           <w:szCs w:val="24"/>
           <w:u w:val="none"/>
@@ -618,12 +483,11 @@
       </w:r>
       <w:r>
         <w:rPr>
-          <w:rFonts w:ascii="Times New Roman" w:hAnsi="Times New Roman"/>
           <w:b w:val="false"/>
           <w:bCs w:val="false"/>
           <w:i w:val="false"/>
           <w:iCs w:val="false"/>
-          <w:color w:val="auto"/>
+          <w:color w:val="00000A"/>
           <w:sz w:val="24"/>
           <w:szCs w:val="24"/>
           <w:u w:val="none"/>
@@ -637,32 +501,21 @@
         <w:jc w:val="both"/>
       </w:pPr>
       <w:r>
-        <w:rPr>
-          <w:rFonts w:ascii="Times New Roman" w:hAnsi="Times New Roman"/>
-          <w:b w:val="false"/>
-          <w:bCs w:val="false"/>
-          <w:i w:val="false"/>
-          <w:iCs w:val="false"/>
-          <w:color w:val="auto"/>
-          <w:sz w:val="24"/>
-          <w:szCs w:val="24"/>
-          <w:u w:val="none"/>
-        </w:rPr>
-      </w:r>
-    </w:p>
-    <w:p>
-      <w:pPr>
-        <w:pStyle w:val="style0"/>
-        <w:jc w:val="both"/>
-      </w:pPr>
-      <w:r>
-        <w:rPr>
-          <w:rFonts w:ascii="Times New Roman" w:hAnsi="Times New Roman"/>
-          <w:b/>
-          <w:bCs/>
-          <w:i w:val="false"/>
-          <w:iCs w:val="false"/>
-          <w:color w:val="auto"/>
+        <w:rPr/>
+      </w:r>
+    </w:p>
+    <w:p>
+      <w:pPr>
+        <w:pStyle w:val="style0"/>
+        <w:jc w:val="both"/>
+      </w:pPr>
+      <w:r>
+        <w:rPr>
+          <w:b/>
+          <w:bCs/>
+          <w:i w:val="false"/>
+          <w:iCs w:val="false"/>
+          <w:color w:val="00000A"/>
           <w:sz w:val="24"/>
           <w:szCs w:val="24"/>
           <w:u w:val="none"/>
@@ -681,40 +534,24 @@
       </w:pPr>
       <w:r>
         <w:rPr>
-          <w:rFonts w:ascii="Times New Roman" w:hAnsi="Times New Roman"/>
-          <w:b/>
-          <w:bCs/>
-          <w:i w:val="false"/>
-          <w:iCs w:val="false"/>
-          <w:color w:val="auto"/>
-          <w:sz w:val="24"/>
-          <w:szCs w:val="24"/>
-          <w:u w:val="none"/>
-        </w:rPr>
-        <w:t>I</w:t>
-      </w:r>
-      <w:r>
-        <w:rPr>
-          <w:rFonts w:ascii="Times New Roman" w:hAnsi="Times New Roman"/>
-          <w:b/>
-          <w:bCs/>
-          <w:i w:val="false"/>
-          <w:iCs w:val="false"/>
-          <w:color w:val="auto"/>
-          <w:sz w:val="24"/>
-          <w:szCs w:val="24"/>
-          <w:u w:val="none"/>
-        </w:rPr>
-        <w:t>nsider attacks</w:t>
-      </w:r>
-      <w:r>
-        <w:rPr>
-          <w:rFonts w:ascii="Times New Roman" w:hAnsi="Times New Roman"/>
+          <w:b/>
+          <w:bCs/>
+          <w:i w:val="false"/>
+          <w:iCs w:val="false"/>
+          <w:color w:val="00000A"/>
+          <w:sz w:val="24"/>
+          <w:szCs w:val="24"/>
+          <w:u w:val="none"/>
+        </w:rPr>
+        <w:t>Insider attacks</w:t>
+      </w:r>
+      <w:r>
+        <w:rPr>
           <w:b w:val="false"/>
           <w:bCs w:val="false"/>
           <w:i w:val="false"/>
           <w:iCs w:val="false"/>
-          <w:color w:val="auto"/>
+          <w:color w:val="00000A"/>
           <w:sz w:val="24"/>
           <w:szCs w:val="24"/>
           <w:u w:val="none"/>
@@ -733,12 +570,11 @@
       </w:pPr>
       <w:r>
         <w:rPr>
-          <w:rFonts w:ascii="Times New Roman" w:hAnsi="Times New Roman"/>
-          <w:b/>
-          <w:bCs/>
-          <w:i w:val="false"/>
-          <w:iCs w:val="false"/>
-          <w:color w:val="auto"/>
+          <w:b/>
+          <w:bCs/>
+          <w:i w:val="false"/>
+          <w:iCs w:val="false"/>
+          <w:color w:val="00000A"/>
           <w:sz w:val="24"/>
           <w:szCs w:val="24"/>
           <w:u w:val="none"/>
@@ -747,12 +583,11 @@
       </w:r>
       <w:r>
         <w:rPr>
-          <w:rFonts w:ascii="Times New Roman" w:hAnsi="Times New Roman"/>
           <w:b w:val="false"/>
           <w:bCs w:val="false"/>
           <w:i w:val="false"/>
           <w:iCs w:val="false"/>
-          <w:color w:val="auto"/>
+          <w:color w:val="00000A"/>
           <w:sz w:val="24"/>
           <w:szCs w:val="24"/>
           <w:u w:val="none"/>
@@ -771,12 +606,11 @@
       </w:pPr>
       <w:r>
         <w:rPr>
-          <w:rFonts w:ascii="Times New Roman" w:hAnsi="Times New Roman"/>
-          <w:b/>
-          <w:bCs/>
-          <w:i w:val="false"/>
-          <w:iCs w:val="false"/>
-          <w:color w:val="auto"/>
+          <w:b/>
+          <w:bCs/>
+          <w:i w:val="false"/>
+          <w:iCs w:val="false"/>
+          <w:color w:val="00000A"/>
           <w:sz w:val="24"/>
           <w:szCs w:val="24"/>
           <w:u w:val="none"/>
@@ -785,12 +619,11 @@
       </w:r>
       <w:r>
         <w:rPr>
-          <w:rFonts w:ascii="Times New Roman" w:hAnsi="Times New Roman"/>
           <w:b w:val="false"/>
           <w:bCs w:val="false"/>
           <w:i w:val="false"/>
           <w:iCs w:val="false"/>
-          <w:color w:val="auto"/>
+          <w:color w:val="00000A"/>
           <w:sz w:val="24"/>
           <w:szCs w:val="24"/>
           <w:u w:val="none"/>
@@ -809,12 +642,11 @@
       </w:pPr>
       <w:r>
         <w:rPr>
-          <w:rFonts w:ascii="Times New Roman" w:hAnsi="Times New Roman"/>
-          <w:b/>
-          <w:bCs/>
-          <w:i w:val="false"/>
-          <w:iCs w:val="false"/>
-          <w:color w:val="auto"/>
+          <w:b/>
+          <w:bCs/>
+          <w:i w:val="false"/>
+          <w:iCs w:val="false"/>
+          <w:color w:val="00000A"/>
           <w:sz w:val="24"/>
           <w:szCs w:val="24"/>
           <w:u w:val="none"/>
@@ -833,40 +665,24 @@
       </w:pPr>
       <w:r>
         <w:rPr>
-          <w:rFonts w:ascii="Times New Roman" w:hAnsi="Times New Roman"/>
-          <w:b/>
-          <w:bCs/>
-          <w:i w:val="false"/>
-          <w:iCs w:val="false"/>
-          <w:color w:val="auto"/>
-          <w:sz w:val="24"/>
-          <w:szCs w:val="24"/>
-          <w:u w:val="none"/>
-        </w:rPr>
-        <w:t>D</w:t>
-      </w:r>
-      <w:r>
-        <w:rPr>
-          <w:rFonts w:ascii="Times New Roman" w:hAnsi="Times New Roman"/>
-          <w:b/>
-          <w:bCs/>
-          <w:i w:val="false"/>
-          <w:iCs w:val="false"/>
-          <w:color w:val="auto"/>
-          <w:sz w:val="24"/>
-          <w:szCs w:val="24"/>
-          <w:u w:val="none"/>
-        </w:rPr>
-        <w:t>ata isolation and logical storage segregation.</w:t>
-      </w:r>
-      <w:r>
-        <w:rPr>
-          <w:rFonts w:ascii="Times New Roman" w:hAnsi="Times New Roman"/>
+          <w:b/>
+          <w:bCs/>
+          <w:i w:val="false"/>
+          <w:iCs w:val="false"/>
+          <w:color w:val="00000A"/>
+          <w:sz w:val="24"/>
+          <w:szCs w:val="24"/>
+          <w:u w:val="none"/>
+        </w:rPr>
+        <w:t>Data isolation and logical storage segregation.</w:t>
+      </w:r>
+      <w:r>
+        <w:rPr>
           <w:b w:val="false"/>
           <w:bCs w:val="false"/>
           <w:i w:val="false"/>
           <w:iCs w:val="false"/>
-          <w:color w:val="auto"/>
+          <w:color w:val="00000A"/>
           <w:sz w:val="24"/>
           <w:szCs w:val="24"/>
           <w:u w:val="none"/>
@@ -885,12 +701,11 @@
       </w:pPr>
       <w:r>
         <w:rPr>
-          <w:rFonts w:ascii="Times New Roman" w:hAnsi="Times New Roman"/>
-          <w:b/>
-          <w:bCs/>
-          <w:i w:val="false"/>
-          <w:iCs w:val="false"/>
-          <w:color w:val="auto"/>
+          <w:b/>
+          <w:bCs/>
+          <w:i w:val="false"/>
+          <w:iCs w:val="false"/>
+          <w:color w:val="00000A"/>
           <w:sz w:val="24"/>
           <w:szCs w:val="24"/>
           <w:u w:val="none"/>
@@ -899,40 +714,24 @@
       </w:r>
       <w:r>
         <w:rPr>
-          <w:rFonts w:ascii="Times New Roman" w:hAnsi="Times New Roman"/>
-          <w:b/>
-          <w:bCs/>
-          <w:i w:val="false"/>
-          <w:iCs w:val="false"/>
-          <w:color w:val="auto"/>
-          <w:sz w:val="24"/>
-          <w:szCs w:val="24"/>
-          <w:u w:val="none"/>
-        </w:rPr>
-        <w:t>V</w:t>
-      </w:r>
-      <w:r>
-        <w:rPr>
-          <w:rFonts w:ascii="Times New Roman" w:hAnsi="Times New Roman"/>
-          <w:b/>
-          <w:bCs/>
-          <w:i w:val="false"/>
-          <w:iCs w:val="false"/>
-          <w:color w:val="auto"/>
-          <w:sz w:val="24"/>
-          <w:szCs w:val="24"/>
-          <w:u w:val="none"/>
-        </w:rPr>
-        <w:t>irtualization</w:t>
-      </w:r>
-      <w:r>
-        <w:rPr>
-          <w:rFonts w:ascii="Times New Roman" w:hAnsi="Times New Roman"/>
+          <w:b/>
+          <w:bCs/>
+          <w:i w:val="false"/>
+          <w:iCs w:val="false"/>
+          <w:color w:val="00000A"/>
+          <w:sz w:val="24"/>
+          <w:szCs w:val="24"/>
+          <w:u w:val="none"/>
+        </w:rPr>
+        <w:t>Virtualization</w:t>
+      </w:r>
+      <w:r>
+        <w:rPr>
           <w:b w:val="false"/>
           <w:bCs w:val="false"/>
           <w:i w:val="false"/>
           <w:iCs w:val="false"/>
-          <w:color w:val="auto"/>
+          <w:color w:val="00000A"/>
           <w:sz w:val="24"/>
           <w:szCs w:val="24"/>
           <w:u w:val="none"/>
@@ -947,12 +746,11 @@
       </w:pPr>
       <w:r>
         <w:rPr>
-          <w:rFonts w:ascii="Times New Roman" w:hAnsi="Times New Roman"/>
           <w:b w:val="false"/>
           <w:bCs w:val="false"/>
           <w:i w:val="false"/>
           <w:iCs w:val="false"/>
-          <w:color w:val="auto"/>
+          <w:color w:val="00000A"/>
           <w:sz w:val="24"/>
           <w:szCs w:val="24"/>
           <w:u w:val="none"/>
@@ -967,12 +765,11 @@
       </w:pPr>
       <w:r>
         <w:rPr>
-          <w:rFonts w:ascii="Times New Roman" w:hAnsi="Times New Roman"/>
-          <w:b/>
-          <w:bCs/>
-          <w:i w:val="false"/>
-          <w:iCs w:val="false"/>
-          <w:color w:val="auto"/>
+          <w:b/>
+          <w:bCs/>
+          <w:i w:val="false"/>
+          <w:iCs w:val="false"/>
+          <w:color w:val="00000A"/>
           <w:sz w:val="24"/>
           <w:szCs w:val="24"/>
           <w:u w:val="none"/>
@@ -992,12 +789,11 @@
       <w:r>
         <w:rPr>
           <w:rStyle w:val="style15"/>
-          <w:rFonts w:ascii="Times New Roman" w:hAnsi="Times New Roman"/>
-          <w:b/>
-          <w:bCs/>
-          <w:i w:val="false"/>
-          <w:iCs w:val="false"/>
-          <w:color w:val="auto"/>
+          <w:b/>
+          <w:bCs/>
+          <w:i w:val="false"/>
+          <w:iCs w:val="false"/>
+          <w:color w:val="00000A"/>
           <w:sz w:val="24"/>
           <w:szCs w:val="24"/>
           <w:u w:val="none"/>
@@ -1006,12 +802,11 @@
       </w:r>
       <w:r>
         <w:rPr>
-          <w:rFonts w:ascii="Times New Roman" w:hAnsi="Times New Roman"/>
           <w:b w:val="false"/>
           <w:bCs w:val="false"/>
           <w:i w:val="false"/>
           <w:iCs w:val="false"/>
-          <w:color w:val="auto"/>
+          <w:color w:val="00000A"/>
           <w:sz w:val="24"/>
           <w:szCs w:val="24"/>
           <w:u w:val="none"/>
@@ -1031,12 +826,11 @@
       <w:r>
         <w:rPr>
           <w:rStyle w:val="style15"/>
-          <w:rFonts w:ascii="Times New Roman" w:hAnsi="Times New Roman"/>
-          <w:b/>
-          <w:bCs/>
-          <w:i w:val="false"/>
-          <w:iCs w:val="false"/>
-          <w:color w:val="auto"/>
+          <w:b/>
+          <w:bCs/>
+          <w:i w:val="false"/>
+          <w:iCs w:val="false"/>
+          <w:color w:val="00000A"/>
           <w:sz w:val="24"/>
           <w:szCs w:val="24"/>
           <w:u w:val="none"/>
@@ -1046,12 +840,11 @@
       <w:r>
         <w:rPr>
           <w:rStyle w:val="style15"/>
-          <w:rFonts w:ascii="Times New Roman" w:hAnsi="Times New Roman"/>
           <w:b w:val="false"/>
           <w:bCs w:val="false"/>
           <w:i w:val="false"/>
           <w:iCs w:val="false"/>
-          <w:color w:val="auto"/>
+          <w:color w:val="00000A"/>
           <w:sz w:val="24"/>
           <w:szCs w:val="24"/>
           <w:u w:val="none"/>
@@ -1060,12 +853,11 @@
       </w:r>
       <w:r>
         <w:rPr>
-          <w:rFonts w:ascii="Times New Roman" w:hAnsi="Times New Roman"/>
           <w:b w:val="false"/>
           <w:bCs w:val="false"/>
           <w:i w:val="false"/>
           <w:iCs w:val="false"/>
-          <w:color w:val="auto"/>
+          <w:color w:val="00000A"/>
           <w:sz w:val="24"/>
           <w:szCs w:val="24"/>
           <w:u w:val="none"/>
@@ -1085,12 +877,11 @@
       <w:r>
         <w:rPr>
           <w:rStyle w:val="style15"/>
-          <w:rFonts w:ascii="Times New Roman" w:hAnsi="Times New Roman"/>
-          <w:b/>
-          <w:bCs/>
-          <w:i w:val="false"/>
-          <w:iCs w:val="false"/>
-          <w:color w:val="auto"/>
+          <w:b/>
+          <w:bCs/>
+          <w:i w:val="false"/>
+          <w:iCs w:val="false"/>
+          <w:color w:val="00000A"/>
           <w:sz w:val="24"/>
           <w:szCs w:val="24"/>
           <w:u w:val="none"/>
@@ -1099,12 +890,11 @@
       </w:r>
       <w:r>
         <w:rPr>
-          <w:rFonts w:ascii="Times New Roman" w:hAnsi="Times New Roman"/>
           <w:b w:val="false"/>
           <w:bCs w:val="false"/>
           <w:i w:val="false"/>
           <w:iCs w:val="false"/>
-          <w:color w:val="auto"/>
+          <w:color w:val="00000A"/>
           <w:sz w:val="24"/>
           <w:szCs w:val="24"/>
           <w:u w:val="none"/>
@@ -1124,12 +914,11 @@
       <w:r>
         <w:rPr>
           <w:rStyle w:val="style15"/>
-          <w:rFonts w:ascii="Times New Roman" w:hAnsi="Times New Roman"/>
-          <w:b/>
-          <w:bCs/>
-          <w:i w:val="false"/>
-          <w:iCs w:val="false"/>
-          <w:color w:val="auto"/>
+          <w:b/>
+          <w:bCs/>
+          <w:i w:val="false"/>
+          <w:iCs w:val="false"/>
+          <w:color w:val="00000A"/>
           <w:sz w:val="24"/>
           <w:szCs w:val="24"/>
           <w:u w:val="none"/>
@@ -1138,12 +927,11 @@
       </w:r>
       <w:r>
         <w:rPr>
-          <w:rFonts w:ascii="Times New Roman" w:hAnsi="Times New Roman"/>
           <w:b w:val="false"/>
           <w:bCs w:val="false"/>
           <w:i w:val="false"/>
           <w:iCs w:val="false"/>
-          <w:color w:val="auto"/>
+          <w:color w:val="00000A"/>
           <w:sz w:val="24"/>
           <w:szCs w:val="24"/>
           <w:u w:val="none"/>
@@ -1162,12 +950,11 @@
       </w:pPr>
       <w:r>
         <w:rPr>
-          <w:rFonts w:ascii="Times New Roman" w:hAnsi="Times New Roman"/>
-          <w:b/>
-          <w:bCs/>
-          <w:i w:val="false"/>
-          <w:iCs w:val="false"/>
-          <w:color w:val="auto"/>
+          <w:b/>
+          <w:bCs/>
+          <w:i w:val="false"/>
+          <w:iCs w:val="false"/>
+          <w:color w:val="00000A"/>
           <w:sz w:val="24"/>
           <w:szCs w:val="24"/>
           <w:u w:val="none"/>
@@ -1176,12 +963,11 @@
       </w:r>
       <w:r>
         <w:rPr>
-          <w:rFonts w:ascii="Times New Roman" w:hAnsi="Times New Roman"/>
           <w:b w:val="false"/>
           <w:bCs w:val="false"/>
           <w:i w:val="false"/>
           <w:iCs w:val="false"/>
-          <w:color w:val="auto"/>
+          <w:color w:val="00000A"/>
           <w:sz w:val="24"/>
           <w:szCs w:val="24"/>
           <w:u w:val="none"/>
@@ -1195,32 +981,21 @@
         <w:jc w:val="both"/>
       </w:pPr>
       <w:r>
-        <w:rPr>
-          <w:rFonts w:ascii="Times New Roman" w:hAnsi="Times New Roman"/>
-          <w:b w:val="false"/>
-          <w:bCs w:val="false"/>
-          <w:i w:val="false"/>
-          <w:iCs w:val="false"/>
-          <w:color w:val="auto"/>
-          <w:sz w:val="24"/>
-          <w:szCs w:val="24"/>
-          <w:u w:val="none"/>
-        </w:rPr>
-      </w:r>
-    </w:p>
-    <w:p>
-      <w:pPr>
-        <w:pStyle w:val="style0"/>
-        <w:jc w:val="both"/>
-      </w:pPr>
-      <w:r>
-        <w:rPr>
-          <w:rFonts w:ascii="Times New Roman" w:hAnsi="Times New Roman"/>
-          <w:b/>
-          <w:bCs/>
-          <w:i w:val="false"/>
-          <w:iCs w:val="false"/>
-          <w:color w:val="auto"/>
+        <w:rPr/>
+      </w:r>
+    </w:p>
+    <w:p>
+      <w:pPr>
+        <w:pStyle w:val="style0"/>
+        <w:jc w:val="both"/>
+      </w:pPr>
+      <w:r>
+        <w:rPr>
+          <w:b/>
+          <w:bCs/>
+          <w:i w:val="false"/>
+          <w:iCs w:val="false"/>
+          <w:color w:val="00000A"/>
           <w:sz w:val="24"/>
           <w:szCs w:val="24"/>
           <w:u w:val="none"/>
@@ -1234,17 +1009,7 @@
         <w:jc w:val="both"/>
       </w:pPr>
       <w:r>
-        <w:rPr>
-          <w:rFonts w:ascii="Times New Roman" w:hAnsi="Times New Roman"/>
-          <w:b w:val="false"/>
-          <w:bCs w:val="false"/>
-          <w:i w:val="false"/>
-          <w:iCs w:val="false"/>
-          <w:color w:val="auto"/>
-          <w:sz w:val="24"/>
-          <w:szCs w:val="24"/>
-          <w:u w:val="none"/>
-        </w:rPr>
+        <w:rPr/>
       </w:r>
     </w:p>
     <w:tbl>
@@ -1267,8 +1032,8 @@
         </w:tblCellMar>
       </w:tblPr>
       <w:tblGrid>
-        <w:gridCol w:w="2805"/>
-        <w:gridCol w:w="3555"/>
+        <w:gridCol w:w="2804"/>
+        <w:gridCol w:w="3556"/>
         <w:gridCol w:w="3615"/>
       </w:tblGrid>
       <w:tr>
@@ -1277,14 +1042,35 @@
         </w:trPr>
         <w:tc>
           <w:tcPr>
-            <w:tcW w:type="dxa" w:w="2805"/>
+            <w:tcW w:type="dxa" w:w="2804"/>
             <w:tcBorders>
               <w:top w:val="none"/>
               <w:left w:val="none"/>
               <w:bottom w:val="none"/>
               <w:right w:val="none"/>
             </w:tcBorders>
-            <w:shd w:fill="auto" w:val="clear"/>
+            <w:shd w:fill="FFFFFF" w:val="clear"/>
+          </w:tcPr>
+          <w:p>
+            <w:pPr>
+              <w:pStyle w:val="style0"/>
+              <w:jc w:val="both"/>
+            </w:pPr>
+            <w:r>
+              <w:rPr/>
+            </w:r>
+          </w:p>
+        </w:tc>
+        <w:tc>
+          <w:tcPr>
+            <w:tcW w:type="dxa" w:w="3556"/>
+            <w:tcBorders>
+              <w:top w:val="none"/>
+              <w:left w:val="none"/>
+              <w:bottom w:val="none"/>
+              <w:right w:val="none"/>
+            </w:tcBorders>
+            <w:shd w:fill="FFFFFF" w:val="clear"/>
           </w:tcPr>
           <w:p>
             <w:pPr>
@@ -1293,43 +1079,11 @@
             </w:pPr>
             <w:r>
               <w:rPr>
-                <w:rFonts w:ascii="Times New Roman" w:hAnsi="Times New Roman"/>
                 <w:b/>
                 <w:bCs/>
                 <w:i w:val="false"/>
                 <w:iCs w:val="false"/>
-                <w:color w:val="auto"/>
-                <w:sz w:val="24"/>
-                <w:szCs w:val="24"/>
-                <w:u w:val="none"/>
-              </w:rPr>
-            </w:r>
-          </w:p>
-        </w:tc>
-        <w:tc>
-          <w:tcPr>
-            <w:tcW w:type="dxa" w:w="3555"/>
-            <w:tcBorders>
-              <w:top w:val="none"/>
-              <w:left w:val="none"/>
-              <w:bottom w:val="none"/>
-              <w:right w:val="none"/>
-            </w:tcBorders>
-            <w:shd w:fill="auto" w:val="clear"/>
-          </w:tcPr>
-          <w:p>
-            <w:pPr>
-              <w:pStyle w:val="style0"/>
-              <w:jc w:val="both"/>
-            </w:pPr>
-            <w:r>
-              <w:rPr>
-                <w:rFonts w:ascii="Times New Roman" w:hAnsi="Times New Roman"/>
-                <w:b/>
-                <w:bCs/>
-                <w:i w:val="false"/>
-                <w:iCs w:val="false"/>
-                <w:color w:val="auto"/>
+                <w:color w:val="00000A"/>
                 <w:sz w:val="24"/>
                 <w:szCs w:val="24"/>
                 <w:u w:val="none"/>
@@ -1347,7 +1101,7 @@
               <w:bottom w:val="none"/>
               <w:right w:val="none"/>
             </w:tcBorders>
-            <w:shd w:fill="auto" w:val="clear"/>
+            <w:shd w:fill="FFFFFF" w:val="clear"/>
           </w:tcPr>
           <w:p>
             <w:pPr>
@@ -1356,12 +1110,11 @@
             </w:pPr>
             <w:r>
               <w:rPr>
-                <w:rFonts w:ascii="Times New Roman" w:hAnsi="Times New Roman"/>
                 <w:b/>
                 <w:bCs/>
                 <w:i w:val="false"/>
                 <w:iCs w:val="false"/>
-                <w:color w:val="auto"/>
+                <w:color w:val="00000A"/>
                 <w:sz w:val="24"/>
                 <w:szCs w:val="24"/>
                 <w:u w:val="none"/>
@@ -1377,14 +1130,14 @@
         </w:trPr>
         <w:tc>
           <w:tcPr>
-            <w:tcW w:type="dxa" w:w="2805"/>
+            <w:tcW w:type="dxa" w:w="2804"/>
             <w:tcBorders>
               <w:top w:val="none"/>
               <w:left w:val="none"/>
               <w:bottom w:val="none"/>
               <w:right w:val="none"/>
             </w:tcBorders>
-            <w:shd w:fill="auto" w:val="clear"/>
+            <w:shd w:fill="FFFFFF" w:val="clear"/>
           </w:tcPr>
           <w:p>
             <w:pPr>
@@ -1393,12 +1146,11 @@
             </w:pPr>
             <w:r>
               <w:rPr>
-                <w:rFonts w:ascii="Times New Roman" w:hAnsi="Times New Roman"/>
                 <w:b/>
                 <w:bCs/>
                 <w:i w:val="false"/>
                 <w:iCs w:val="false"/>
-                <w:color w:val="auto"/>
+                <w:color w:val="00000A"/>
                 <w:sz w:val="24"/>
                 <w:szCs w:val="24"/>
                 <w:u w:val="none"/>
@@ -1409,14 +1161,14 @@
         </w:tc>
         <w:tc>
           <w:tcPr>
-            <w:tcW w:type="dxa" w:w="3555"/>
+            <w:tcW w:type="dxa" w:w="3556"/>
             <w:tcBorders>
               <w:top w:val="none"/>
               <w:left w:val="none"/>
               <w:bottom w:val="none"/>
               <w:right w:val="none"/>
             </w:tcBorders>
-            <w:shd w:fill="auto" w:val="clear"/>
+            <w:shd w:fill="FFFFFF" w:val="clear"/>
           </w:tcPr>
           <w:p>
             <w:pPr>
@@ -1425,12 +1177,11 @@
             </w:pPr>
             <w:r>
               <w:rPr>
-                <w:rFonts w:ascii="Times New Roman" w:hAnsi="Times New Roman"/>
                 <w:b w:val="false"/>
                 <w:bCs w:val="false"/>
                 <w:i w:val="false"/>
                 <w:iCs w:val="false"/>
-                <w:color w:val="auto"/>
+                <w:color w:val="00000A"/>
                 <w:sz w:val="24"/>
                 <w:szCs w:val="24"/>
                 <w:u w:val="none"/>
@@ -1449,7 +1200,7 @@
               <w:bottom w:val="none"/>
               <w:right w:val="none"/>
             </w:tcBorders>
-            <w:shd w:fill="auto" w:val="clear"/>
+            <w:shd w:fill="FFFFFF" w:val="clear"/>
           </w:tcPr>
           <w:p>
             <w:pPr>
@@ -1458,12 +1209,11 @@
             </w:pPr>
             <w:r>
               <w:rPr>
-                <w:rFonts w:ascii="Times New Roman" w:hAnsi="Times New Roman"/>
                 <w:b w:val="false"/>
                 <w:bCs w:val="false"/>
                 <w:i w:val="false"/>
                 <w:iCs w:val="false"/>
-                <w:color w:val="auto"/>
+                <w:color w:val="00000A"/>
                 <w:sz w:val="24"/>
                 <w:szCs w:val="24"/>
                 <w:u w:val="none"/>
@@ -1479,14 +1229,14 @@
         </w:trPr>
         <w:tc>
           <w:tcPr>
-            <w:tcW w:type="dxa" w:w="2805"/>
+            <w:tcW w:type="dxa" w:w="2804"/>
             <w:tcBorders>
               <w:top w:val="none"/>
               <w:left w:val="none"/>
               <w:bottom w:val="none"/>
               <w:right w:val="none"/>
             </w:tcBorders>
-            <w:shd w:fill="auto" w:val="clear"/>
+            <w:shd w:fill="FFFFFF" w:val="clear"/>
           </w:tcPr>
           <w:p>
             <w:pPr>
@@ -1495,12 +1245,11 @@
             </w:pPr>
             <w:r>
               <w:rPr>
-                <w:rFonts w:ascii="Times New Roman" w:hAnsi="Times New Roman"/>
                 <w:b/>
                 <w:bCs/>
                 <w:i w:val="false"/>
                 <w:iCs w:val="false"/>
-                <w:color w:val="auto"/>
+                <w:color w:val="00000A"/>
                 <w:sz w:val="24"/>
                 <w:szCs w:val="24"/>
                 <w:u w:val="none"/>
@@ -1511,14 +1260,14 @@
         </w:tc>
         <w:tc>
           <w:tcPr>
-            <w:tcW w:type="dxa" w:w="3555"/>
+            <w:tcW w:type="dxa" w:w="3556"/>
             <w:tcBorders>
               <w:top w:val="none"/>
               <w:left w:val="none"/>
               <w:bottom w:val="none"/>
               <w:right w:val="none"/>
             </w:tcBorders>
-            <w:shd w:fill="auto" w:val="clear"/>
+            <w:shd w:fill="FFFFFF" w:val="clear"/>
           </w:tcPr>
           <w:p>
             <w:pPr>
@@ -1527,12 +1276,11 @@
             </w:pPr>
             <w:r>
               <w:rPr>
-                <w:rFonts w:ascii="Times New Roman" w:hAnsi="Times New Roman"/>
                 <w:b w:val="false"/>
                 <w:bCs w:val="false"/>
                 <w:i w:val="false"/>
                 <w:iCs w:val="false"/>
-                <w:color w:val="auto"/>
+                <w:color w:val="00000A"/>
                 <w:sz w:val="24"/>
                 <w:szCs w:val="24"/>
                 <w:u w:val="none"/>
@@ -1542,12 +1290,11 @@
             <w:r>
               <w:rPr>
                 <w:rStyle w:val="style15"/>
-                <w:rFonts w:ascii="Times New Roman" w:hAnsi="Times New Roman"/>
                 <w:b w:val="false"/>
                 <w:bCs w:val="false"/>
                 <w:i w:val="false"/>
                 <w:iCs w:val="false"/>
-                <w:color w:val="auto"/>
+                <w:color w:val="00000A"/>
                 <w:sz w:val="24"/>
                 <w:szCs w:val="24"/>
                 <w:u w:val="none"/>
@@ -1556,12 +1303,11 @@
             </w:r>
             <w:r>
               <w:rPr>
-                <w:rFonts w:ascii="Times New Roman" w:hAnsi="Times New Roman"/>
                 <w:b w:val="false"/>
                 <w:bCs w:val="false"/>
                 <w:i w:val="false"/>
                 <w:iCs w:val="false"/>
-                <w:color w:val="auto"/>
+                <w:color w:val="00000A"/>
                 <w:sz w:val="24"/>
                 <w:szCs w:val="24"/>
                 <w:u w:val="none"/>
@@ -1579,7 +1325,7 @@
               <w:bottom w:val="none"/>
               <w:right w:val="none"/>
             </w:tcBorders>
-            <w:shd w:fill="auto" w:val="clear"/>
+            <w:shd w:fill="FFFFFF" w:val="clear"/>
           </w:tcPr>
           <w:p>
             <w:pPr>
@@ -1588,12 +1334,11 @@
             </w:pPr>
             <w:r>
               <w:rPr>
-                <w:rFonts w:ascii="Times New Roman" w:hAnsi="Times New Roman"/>
                 <w:b w:val="false"/>
                 <w:bCs w:val="false"/>
                 <w:i w:val="false"/>
                 <w:iCs w:val="false"/>
-                <w:color w:val="auto"/>
+                <w:color w:val="00000A"/>
                 <w:sz w:val="24"/>
                 <w:szCs w:val="24"/>
                 <w:u w:val="none"/>
@@ -1603,12 +1348,11 @@
             <w:r>
               <w:rPr>
                 <w:rStyle w:val="style15"/>
-                <w:rFonts w:ascii="Times New Roman" w:hAnsi="Times New Roman"/>
                 <w:b w:val="false"/>
                 <w:bCs w:val="false"/>
                 <w:i w:val="false"/>
                 <w:iCs w:val="false"/>
-                <w:color w:val="auto"/>
+                <w:color w:val="00000A"/>
                 <w:sz w:val="24"/>
                 <w:szCs w:val="24"/>
                 <w:u w:val="none"/>
@@ -1617,12 +1361,11 @@
             </w:r>
             <w:r>
               <w:rPr>
-                <w:rFonts w:ascii="Times New Roman" w:hAnsi="Times New Roman"/>
                 <w:b w:val="false"/>
                 <w:bCs w:val="false"/>
                 <w:i w:val="false"/>
                 <w:iCs w:val="false"/>
-                <w:color w:val="auto"/>
+                <w:color w:val="00000A"/>
                 <w:sz w:val="24"/>
                 <w:szCs w:val="24"/>
                 <w:u w:val="none"/>
@@ -1638,14 +1381,14 @@
         </w:trPr>
         <w:tc>
           <w:tcPr>
-            <w:tcW w:type="dxa" w:w="2805"/>
+            <w:tcW w:type="dxa" w:w="2804"/>
             <w:tcBorders>
               <w:top w:val="none"/>
               <w:left w:val="none"/>
               <w:bottom w:val="none"/>
               <w:right w:val="none"/>
             </w:tcBorders>
-            <w:shd w:fill="auto" w:val="clear"/>
+            <w:shd w:fill="FFFFFF" w:val="clear"/>
           </w:tcPr>
           <w:p>
             <w:pPr>
@@ -1654,12 +1397,11 @@
             </w:pPr>
             <w:r>
               <w:rPr>
-                <w:rFonts w:ascii="Times New Roman" w:hAnsi="Times New Roman"/>
                 <w:b/>
                 <w:bCs/>
                 <w:i w:val="false"/>
                 <w:iCs w:val="false"/>
-                <w:color w:val="auto"/>
+                <w:color w:val="00000A"/>
                 <w:sz w:val="24"/>
                 <w:szCs w:val="24"/>
                 <w:u w:val="none"/>
@@ -1674,12 +1416,11 @@
             </w:pPr>
             <w:r>
               <w:rPr>
-                <w:rFonts w:ascii="Times New Roman" w:hAnsi="Times New Roman"/>
                 <w:b/>
                 <w:bCs/>
                 <w:i w:val="false"/>
                 <w:iCs w:val="false"/>
-                <w:color w:val="auto"/>
+                <w:color w:val="00000A"/>
                 <w:sz w:val="24"/>
                 <w:szCs w:val="24"/>
                 <w:u w:val="none"/>
@@ -1690,14 +1431,14 @@
         </w:tc>
         <w:tc>
           <w:tcPr>
-            <w:tcW w:type="dxa" w:w="3555"/>
+            <w:tcW w:type="dxa" w:w="3556"/>
             <w:tcBorders>
               <w:top w:val="none"/>
               <w:left w:val="none"/>
               <w:bottom w:val="none"/>
               <w:right w:val="none"/>
             </w:tcBorders>
-            <w:shd w:fill="auto" w:val="clear"/>
+            <w:shd w:fill="FFFFFF" w:val="clear"/>
           </w:tcPr>
           <w:p>
             <w:pPr>
@@ -1706,12 +1447,11 @@
             </w:pPr>
             <w:r>
               <w:rPr>
-                <w:rFonts w:ascii="Times New Roman" w:hAnsi="Times New Roman"/>
                 <w:b w:val="false"/>
                 <w:bCs w:val="false"/>
                 <w:i w:val="false"/>
                 <w:iCs w:val="false"/>
-                <w:color w:val="auto"/>
+                <w:color w:val="00000A"/>
                 <w:sz w:val="24"/>
                 <w:szCs w:val="24"/>
                 <w:u w:val="none"/>
@@ -1729,7 +1469,7 @@
               <w:bottom w:val="none"/>
               <w:right w:val="none"/>
             </w:tcBorders>
-            <w:shd w:fill="auto" w:val="clear"/>
+            <w:shd w:fill="FFFFFF" w:val="clear"/>
           </w:tcPr>
           <w:p>
             <w:pPr>
@@ -1738,12 +1478,11 @@
             </w:pPr>
             <w:r>
               <w:rPr>
-                <w:rFonts w:ascii="Times New Roman" w:hAnsi="Times New Roman"/>
                 <w:b w:val="false"/>
                 <w:bCs w:val="false"/>
                 <w:i w:val="false"/>
                 <w:iCs w:val="false"/>
-                <w:color w:val="auto"/>
+                <w:color w:val="00000A"/>
                 <w:sz w:val="24"/>
                 <w:szCs w:val="24"/>
                 <w:u w:val="none"/>
@@ -1759,14 +1498,14 @@
         </w:trPr>
         <w:tc>
           <w:tcPr>
-            <w:tcW w:type="dxa" w:w="2805"/>
+            <w:tcW w:type="dxa" w:w="2804"/>
             <w:tcBorders>
               <w:top w:val="none"/>
               <w:left w:val="none"/>
               <w:bottom w:val="none"/>
               <w:right w:val="none"/>
             </w:tcBorders>
-            <w:shd w:fill="auto" w:val="clear"/>
+            <w:shd w:fill="FFFFFF" w:val="clear"/>
           </w:tcPr>
           <w:p>
             <w:pPr>
@@ -1775,12 +1514,11 @@
             </w:pPr>
             <w:r>
               <w:rPr>
-                <w:rFonts w:ascii="Times New Roman" w:hAnsi="Times New Roman"/>
                 <w:b/>
                 <w:bCs/>
                 <w:i w:val="false"/>
                 <w:iCs w:val="false"/>
-                <w:color w:val="auto"/>
+                <w:color w:val="00000A"/>
                 <w:sz w:val="24"/>
                 <w:szCs w:val="24"/>
                 <w:u w:val="none"/>
@@ -1795,12 +1533,11 @@
             </w:pPr>
             <w:r>
               <w:rPr>
-                <w:rFonts w:ascii="Times New Roman" w:hAnsi="Times New Roman"/>
                 <w:b/>
                 <w:bCs/>
                 <w:i w:val="false"/>
                 <w:iCs w:val="false"/>
-                <w:color w:val="auto"/>
+                <w:color w:val="00000A"/>
                 <w:sz w:val="24"/>
                 <w:szCs w:val="24"/>
                 <w:u w:val="none"/>
@@ -1811,14 +1548,14 @@
         </w:tc>
         <w:tc>
           <w:tcPr>
-            <w:tcW w:type="dxa" w:w="3555"/>
+            <w:tcW w:type="dxa" w:w="3556"/>
             <w:tcBorders>
               <w:top w:val="none"/>
               <w:left w:val="none"/>
               <w:bottom w:val="none"/>
               <w:right w:val="none"/>
             </w:tcBorders>
-            <w:shd w:fill="auto" w:val="clear"/>
+            <w:shd w:fill="FFFFFF" w:val="clear"/>
           </w:tcPr>
           <w:p>
             <w:pPr>
@@ -1827,12 +1564,11 @@
             </w:pPr>
             <w:r>
               <w:rPr>
-                <w:rFonts w:ascii="Times New Roman" w:hAnsi="Times New Roman"/>
                 <w:b w:val="false"/>
                 <w:bCs w:val="false"/>
                 <w:i w:val="false"/>
                 <w:iCs w:val="false"/>
-                <w:color w:val="auto"/>
+                <w:color w:val="00000A"/>
                 <w:sz w:val="24"/>
                 <w:szCs w:val="24"/>
                 <w:u w:val="none"/>
@@ -1850,7 +1586,7 @@
               <w:bottom w:val="none"/>
               <w:right w:val="none"/>
             </w:tcBorders>
-            <w:shd w:fill="auto" w:val="clear"/>
+            <w:shd w:fill="FFFFFF" w:val="clear"/>
           </w:tcPr>
           <w:p>
             <w:pPr>
@@ -1859,12 +1595,11 @@
             </w:pPr>
             <w:r>
               <w:rPr>
-                <w:rFonts w:ascii="Times New Roman" w:hAnsi="Times New Roman"/>
                 <w:b w:val="false"/>
                 <w:bCs w:val="false"/>
                 <w:i w:val="false"/>
                 <w:iCs w:val="false"/>
-                <w:color w:val="auto"/>
+                <w:color w:val="00000A"/>
                 <w:sz w:val="24"/>
                 <w:szCs w:val="24"/>
                 <w:u w:val="none"/>
@@ -1880,14 +1615,14 @@
         </w:trPr>
         <w:tc>
           <w:tcPr>
-            <w:tcW w:type="dxa" w:w="2805"/>
+            <w:tcW w:type="dxa" w:w="2804"/>
             <w:tcBorders>
               <w:top w:val="none"/>
               <w:left w:val="none"/>
               <w:bottom w:val="none"/>
               <w:right w:val="none"/>
             </w:tcBorders>
-            <w:shd w:fill="auto" w:val="clear"/>
+            <w:shd w:fill="FFFFFF" w:val="clear"/>
           </w:tcPr>
           <w:p>
             <w:pPr>
@@ -1896,12 +1631,11 @@
             </w:pPr>
             <w:r>
               <w:rPr>
-                <w:rFonts w:ascii="Times New Roman" w:hAnsi="Times New Roman"/>
                 <w:b/>
                 <w:bCs/>
                 <w:i w:val="false"/>
                 <w:iCs w:val="false"/>
-                <w:color w:val="auto"/>
+                <w:color w:val="00000A"/>
                 <w:sz w:val="24"/>
                 <w:szCs w:val="24"/>
                 <w:u w:val="none"/>
@@ -1916,12 +1650,11 @@
             </w:pPr>
             <w:r>
               <w:rPr>
-                <w:rFonts w:ascii="Times New Roman" w:hAnsi="Times New Roman"/>
                 <w:b/>
                 <w:bCs/>
                 <w:i w:val="false"/>
                 <w:iCs w:val="false"/>
-                <w:color w:val="auto"/>
+                <w:color w:val="00000A"/>
                 <w:sz w:val="24"/>
                 <w:szCs w:val="24"/>
                 <w:u w:val="none"/>
@@ -1932,14 +1665,14 @@
         </w:tc>
         <w:tc>
           <w:tcPr>
-            <w:tcW w:type="dxa" w:w="3555"/>
+            <w:tcW w:type="dxa" w:w="3556"/>
             <w:tcBorders>
               <w:top w:val="none"/>
               <w:left w:val="none"/>
               <w:bottom w:val="none"/>
               <w:right w:val="none"/>
             </w:tcBorders>
-            <w:shd w:fill="auto" w:val="clear"/>
+            <w:shd w:fill="FFFFFF" w:val="clear"/>
           </w:tcPr>
           <w:p>
             <w:pPr>
@@ -1948,12 +1681,11 @@
             </w:pPr>
             <w:r>
               <w:rPr>
-                <w:rFonts w:ascii="Times New Roman" w:hAnsi="Times New Roman"/>
                 <w:b w:val="false"/>
                 <w:bCs w:val="false"/>
                 <w:i w:val="false"/>
                 <w:iCs w:val="false"/>
-                <w:color w:val="auto"/>
+                <w:color w:val="00000A"/>
                 <w:sz w:val="24"/>
                 <w:szCs w:val="24"/>
                 <w:u w:val="none"/>
@@ -1971,7 +1703,7 @@
               <w:bottom w:val="none"/>
               <w:right w:val="none"/>
             </w:tcBorders>
-            <w:shd w:fill="auto" w:val="clear"/>
+            <w:shd w:fill="FFFFFF" w:val="clear"/>
           </w:tcPr>
           <w:p>
             <w:pPr>
@@ -1980,12 +1712,11 @@
             </w:pPr>
             <w:r>
               <w:rPr>
-                <w:rFonts w:ascii="Times New Roman" w:hAnsi="Times New Roman"/>
                 <w:b w:val="false"/>
                 <w:bCs w:val="false"/>
                 <w:i w:val="false"/>
                 <w:iCs w:val="false"/>
-                <w:color w:val="auto"/>
+                <w:color w:val="00000A"/>
                 <w:sz w:val="24"/>
                 <w:szCs w:val="24"/>
                 <w:u w:val="none"/>
@@ -2001,14 +1732,14 @@
         </w:trPr>
         <w:tc>
           <w:tcPr>
-            <w:tcW w:type="dxa" w:w="2805"/>
+            <w:tcW w:type="dxa" w:w="2804"/>
             <w:tcBorders>
               <w:top w:val="none"/>
               <w:left w:val="none"/>
               <w:bottom w:val="none"/>
               <w:right w:val="none"/>
             </w:tcBorders>
-            <w:shd w:fill="auto" w:val="clear"/>
+            <w:shd w:fill="FFFFFF" w:val="clear"/>
           </w:tcPr>
           <w:p>
             <w:pPr>
@@ -2017,12 +1748,11 @@
             </w:pPr>
             <w:r>
               <w:rPr>
-                <w:rFonts w:ascii="Times New Roman" w:hAnsi="Times New Roman"/>
                 <w:b/>
                 <w:bCs/>
                 <w:i w:val="false"/>
                 <w:iCs w:val="false"/>
-                <w:color w:val="auto"/>
+                <w:color w:val="00000A"/>
                 <w:sz w:val="24"/>
                 <w:szCs w:val="24"/>
                 <w:u w:val="none"/>
@@ -2037,12 +1767,11 @@
             </w:pPr>
             <w:r>
               <w:rPr>
-                <w:rFonts w:ascii="Times New Roman" w:hAnsi="Times New Roman"/>
                 <w:b/>
                 <w:bCs/>
                 <w:i w:val="false"/>
                 <w:iCs w:val="false"/>
-                <w:color w:val="auto"/>
+                <w:color w:val="00000A"/>
                 <w:sz w:val="24"/>
                 <w:szCs w:val="24"/>
                 <w:u w:val="none"/>
@@ -2053,14 +1782,14 @@
         </w:tc>
         <w:tc>
           <w:tcPr>
-            <w:tcW w:type="dxa" w:w="3555"/>
+            <w:tcW w:type="dxa" w:w="3556"/>
             <w:tcBorders>
               <w:top w:val="none"/>
               <w:left w:val="none"/>
               <w:bottom w:val="none"/>
               <w:right w:val="none"/>
             </w:tcBorders>
-            <w:shd w:fill="auto" w:val="clear"/>
+            <w:shd w:fill="FFFFFF" w:val="clear"/>
           </w:tcPr>
           <w:p>
             <w:pPr>
@@ -2069,12 +1798,11 @@
             </w:pPr>
             <w:r>
               <w:rPr>
-                <w:rFonts w:ascii="Times New Roman" w:hAnsi="Times New Roman"/>
                 <w:b w:val="false"/>
                 <w:bCs w:val="false"/>
                 <w:i w:val="false"/>
                 <w:iCs w:val="false"/>
-                <w:color w:val="auto"/>
+                <w:color w:val="00000A"/>
                 <w:sz w:val="24"/>
                 <w:szCs w:val="24"/>
                 <w:u w:val="none"/>
@@ -2092,7 +1820,7 @@
               <w:bottom w:val="none"/>
               <w:right w:val="none"/>
             </w:tcBorders>
-            <w:shd w:fill="auto" w:val="clear"/>
+            <w:shd w:fill="FFFFFF" w:val="clear"/>
           </w:tcPr>
           <w:p>
             <w:pPr>
@@ -2101,12 +1829,11 @@
             </w:pPr>
             <w:r>
               <w:rPr>
-                <w:rFonts w:ascii="Times New Roman" w:hAnsi="Times New Roman"/>
                 <w:b w:val="false"/>
                 <w:bCs w:val="false"/>
                 <w:i w:val="false"/>
                 <w:iCs w:val="false"/>
-                <w:color w:val="auto"/>
+                <w:color w:val="00000A"/>
                 <w:sz w:val="24"/>
                 <w:szCs w:val="24"/>
                 <w:u w:val="none"/>
@@ -2123,32 +1850,21 @@
         <w:jc w:val="both"/>
       </w:pPr>
       <w:r>
-        <w:rPr>
-          <w:rFonts w:ascii="Times New Roman" w:hAnsi="Times New Roman"/>
-          <w:b w:val="false"/>
-          <w:bCs w:val="false"/>
-          <w:i w:val="false"/>
-          <w:iCs w:val="false"/>
-          <w:color w:val="auto"/>
-          <w:sz w:val="24"/>
-          <w:szCs w:val="24"/>
-          <w:u w:val="none"/>
-        </w:rPr>
-      </w:r>
-    </w:p>
-    <w:p>
-      <w:pPr>
-        <w:pStyle w:val="style0"/>
-        <w:jc w:val="both"/>
-      </w:pPr>
-      <w:r>
-        <w:rPr>
-          <w:rFonts w:ascii="Times New Roman" w:hAnsi="Times New Roman"/>
-          <w:b/>
-          <w:bCs/>
-          <w:i w:val="false"/>
-          <w:iCs w:val="false"/>
-          <w:color w:val="auto"/>
+        <w:rPr/>
+      </w:r>
+    </w:p>
+    <w:p>
+      <w:pPr>
+        <w:pStyle w:val="style0"/>
+        <w:jc w:val="both"/>
+      </w:pPr>
+      <w:r>
+        <w:rPr>
+          <w:b/>
+          <w:bCs/>
+          <w:i w:val="false"/>
+          <w:iCs w:val="false"/>
+          <w:color w:val="00000A"/>
           <w:sz w:val="24"/>
           <w:szCs w:val="24"/>
           <w:u w:val="none"/>
@@ -2167,40 +1883,24 @@
       </w:pPr>
       <w:r>
         <w:rPr>
-          <w:rFonts w:ascii="Times New Roman" w:hAnsi="Times New Roman"/>
-          <w:b/>
-          <w:bCs/>
-          <w:i w:val="false"/>
-          <w:iCs w:val="false"/>
-          <w:color w:val="auto"/>
-          <w:sz w:val="24"/>
-          <w:szCs w:val="24"/>
-          <w:u w:val="none"/>
-        </w:rPr>
-        <w:t>The Idea Phase</w:t>
-      </w:r>
-      <w:r>
-        <w:rPr>
-          <w:rFonts w:ascii="Times New Roman" w:hAnsi="Times New Roman"/>
-          <w:b/>
-          <w:bCs/>
-          <w:i w:val="false"/>
-          <w:iCs w:val="false"/>
-          <w:color w:val="auto"/>
-          <w:sz w:val="24"/>
-          <w:szCs w:val="24"/>
-          <w:u w:val="none"/>
-        </w:rPr>
-        <w:t xml:space="preserve"> </w:t>
-      </w:r>
-      <w:r>
-        <w:rPr>
-          <w:rFonts w:ascii="Times New Roman" w:hAnsi="Times New Roman"/>
+          <w:b/>
+          <w:bCs/>
+          <w:i w:val="false"/>
+          <w:iCs w:val="false"/>
+          <w:color w:val="00000A"/>
+          <w:sz w:val="24"/>
+          <w:szCs w:val="24"/>
+          <w:u w:val="none"/>
+        </w:rPr>
+        <w:t xml:space="preserve">The Idea Phase </w:t>
+      </w:r>
+      <w:r>
+        <w:rPr>
           <w:b w:val="false"/>
           <w:bCs w:val="false"/>
           <w:i w:val="false"/>
           <w:iCs w:val="false"/>
-          <w:color w:val="auto"/>
+          <w:color w:val="00000A"/>
           <w:sz w:val="24"/>
           <w:szCs w:val="24"/>
           <w:u w:val="none"/>
@@ -2219,12 +1919,11 @@
       </w:pPr>
       <w:r>
         <w:rPr>
-          <w:rFonts w:ascii="Times New Roman" w:hAnsi="Times New Roman"/>
-          <w:b/>
-          <w:bCs/>
-          <w:i w:val="false"/>
-          <w:iCs w:val="false"/>
-          <w:color w:val="auto"/>
+          <w:b/>
+          <w:bCs/>
+          <w:i w:val="false"/>
+          <w:iCs w:val="false"/>
+          <w:color w:val="00000A"/>
           <w:sz w:val="24"/>
           <w:szCs w:val="24"/>
           <w:u w:val="none"/>
@@ -2233,12 +1932,11 @@
       </w:r>
       <w:r>
         <w:rPr>
-          <w:rFonts w:ascii="Times New Roman" w:hAnsi="Times New Roman"/>
           <w:b w:val="false"/>
           <w:bCs w:val="false"/>
           <w:i w:val="false"/>
           <w:iCs w:val="false"/>
-          <w:color w:val="auto"/>
+          <w:color w:val="00000A"/>
           <w:sz w:val="24"/>
           <w:szCs w:val="24"/>
           <w:u w:val="none"/>
@@ -2257,12 +1955,11 @@
       </w:pPr>
       <w:r>
         <w:rPr>
-          <w:rFonts w:ascii="Times New Roman" w:hAnsi="Times New Roman"/>
-          <w:b/>
-          <w:bCs/>
-          <w:i w:val="false"/>
-          <w:iCs w:val="false"/>
-          <w:color w:val="auto"/>
+          <w:b/>
+          <w:bCs/>
+          <w:i w:val="false"/>
+          <w:iCs w:val="false"/>
+          <w:color w:val="00000A"/>
           <w:sz w:val="24"/>
           <w:szCs w:val="24"/>
           <w:u w:val="none"/>
@@ -2271,12 +1968,11 @@
       </w:r>
       <w:r>
         <w:rPr>
-          <w:rFonts w:ascii="Times New Roman" w:hAnsi="Times New Roman"/>
           <w:b w:val="false"/>
           <w:bCs w:val="false"/>
           <w:i w:val="false"/>
           <w:iCs w:val="false"/>
-          <w:color w:val="auto"/>
+          <w:color w:val="00000A"/>
           <w:sz w:val="24"/>
           <w:szCs w:val="24"/>
           <w:u w:val="none"/>
@@ -2290,51 +1986,26 @@
         <w:jc w:val="both"/>
       </w:pPr>
       <w:r>
-        <w:rPr>
-          <w:rFonts w:ascii="Times New Roman" w:hAnsi="Times New Roman"/>
-          <w:b w:val="false"/>
-          <w:bCs w:val="false"/>
-          <w:i w:val="false"/>
-          <w:iCs w:val="false"/>
-          <w:color w:val="auto"/>
-          <w:sz w:val="24"/>
-          <w:szCs w:val="24"/>
-          <w:u w:val="none"/>
-        </w:rPr>
-      </w:r>
-    </w:p>
-    <w:p>
-      <w:pPr>
-        <w:pStyle w:val="style0"/>
-        <w:jc w:val="both"/>
-      </w:pPr>
-      <w:r>
-        <w:rPr>
-          <w:rFonts w:ascii="Times New Roman" w:hAnsi="Times New Roman"/>
-          <w:b/>
-          <w:bCs/>
-          <w:i w:val="false"/>
-          <w:iCs w:val="false"/>
-          <w:color w:val="auto"/>
-          <w:sz w:val="24"/>
-          <w:szCs w:val="24"/>
-          <w:u w:val="none"/>
-        </w:rPr>
-        <w:t xml:space="preserve">7. </w:t>
-      </w:r>
-      <w:r>
-        <w:rPr>
-          <w:rFonts w:ascii="Times New Roman" w:hAnsi="Times New Roman"/>
-          <w:b/>
-          <w:bCs/>
-          <w:i w:val="false"/>
-          <w:iCs w:val="false"/>
-          <w:color w:val="auto"/>
-          <w:sz w:val="24"/>
-          <w:szCs w:val="24"/>
-          <w:u w:val="none"/>
-        </w:rPr>
-        <w:t>Business (CRM for Hair and beauty Salon)</w:t>
+        <w:rPr/>
+      </w:r>
+    </w:p>
+    <w:p>
+      <w:pPr>
+        <w:pStyle w:val="style0"/>
+        <w:jc w:val="both"/>
+      </w:pPr>
+      <w:r>
+        <w:rPr>
+          <w:b/>
+          <w:bCs/>
+          <w:i w:val="false"/>
+          <w:iCs w:val="false"/>
+          <w:color w:val="00000A"/>
+          <w:sz w:val="24"/>
+          <w:szCs w:val="24"/>
+          <w:u w:val="none"/>
+        </w:rPr>
+        <w:t>7. Business (CRM for Hair and beauty Salon)</w:t>
       </w:r>
     </w:p>
     <w:p>
@@ -2348,10 +2019,9 @@
       </w:pPr>
       <w:r>
         <w:rPr>
-          <w:rFonts w:ascii="Times New Roman" w:hAnsi="Times New Roman"/>
-          <w:b/>
-          <w:bCs/>
-          <w:color w:val="auto"/>
+          <w:b/>
+          <w:bCs/>
+          <w:color w:val="00000A"/>
           <w:sz w:val="24"/>
           <w:szCs w:val="24"/>
         </w:rPr>
@@ -2365,10 +2035,9 @@
       </w:pPr>
       <w:r>
         <w:rPr>
-          <w:rFonts w:ascii="Times New Roman" w:hAnsi="Times New Roman"/>
-          <w:b/>
-          <w:bCs/>
-          <w:color w:val="auto"/>
+          <w:b/>
+          <w:bCs/>
+          <w:color w:val="00000A"/>
           <w:sz w:val="24"/>
           <w:szCs w:val="24"/>
         </w:rPr>
@@ -2386,10 +2055,9 @@
       </w:pPr>
       <w:r>
         <w:rPr>
-          <w:rFonts w:ascii="Times New Roman" w:hAnsi="Times New Roman"/>
-          <w:b/>
-          <w:bCs/>
-          <w:color w:val="auto"/>
+          <w:b/>
+          <w:bCs/>
+          <w:color w:val="00000A"/>
           <w:sz w:val="24"/>
           <w:szCs w:val="24"/>
         </w:rPr>
@@ -2403,10 +2071,9 @@
       </w:pPr>
       <w:r>
         <w:rPr>
-          <w:rFonts w:ascii="Times New Roman" w:hAnsi="Times New Roman"/>
-          <w:b/>
-          <w:bCs/>
-          <w:color w:val="auto"/>
+          <w:b/>
+          <w:bCs/>
+          <w:color w:val="00000A"/>
           <w:sz w:val="24"/>
           <w:szCs w:val="24"/>
         </w:rPr>
@@ -2426,10 +2093,9 @@
       </w:pPr>
       <w:r>
         <w:rPr>
-          <w:rFonts w:ascii="Times New Roman" w:hAnsi="Times New Roman"/>
-          <w:b/>
-          <w:bCs/>
-          <w:color w:val="auto"/>
+          <w:b/>
+          <w:bCs/>
+          <w:color w:val="00000A"/>
           <w:sz w:val="24"/>
           <w:szCs w:val="24"/>
         </w:rPr>
@@ -2443,10 +2109,9 @@
       </w:pPr>
       <w:r>
         <w:rPr>
-          <w:rFonts w:ascii="Times New Roman" w:hAnsi="Times New Roman"/>
-          <w:b/>
-          <w:bCs/>
-          <w:color w:val="auto"/>
+          <w:b/>
+          <w:bCs/>
+          <w:color w:val="00000A"/>
           <w:sz w:val="24"/>
           <w:szCs w:val="24"/>
         </w:rPr>
@@ -2464,10 +2129,9 @@
       </w:pPr>
       <w:r>
         <w:rPr>
-          <w:rFonts w:ascii="Times New Roman" w:hAnsi="Times New Roman"/>
-          <w:b/>
-          <w:bCs/>
-          <w:color w:val="auto"/>
+          <w:b/>
+          <w:bCs/>
+          <w:color w:val="00000A"/>
           <w:sz w:val="24"/>
           <w:szCs w:val="24"/>
         </w:rPr>
@@ -2481,10 +2145,9 @@
       </w:pPr>
       <w:r>
         <w:rPr>
-          <w:rFonts w:ascii="Times New Roman" w:hAnsi="Times New Roman"/>
-          <w:b/>
-          <w:bCs/>
-          <w:color w:val="auto"/>
+          <w:b/>
+          <w:bCs/>
+          <w:color w:val="00000A"/>
           <w:sz w:val="24"/>
           <w:szCs w:val="24"/>
         </w:rPr>
@@ -2502,10 +2165,9 @@
       </w:pPr>
       <w:r>
         <w:rPr>
-          <w:rFonts w:ascii="Times New Roman" w:hAnsi="Times New Roman"/>
-          <w:b/>
-          <w:bCs/>
-          <w:color w:val="auto"/>
+          <w:b/>
+          <w:bCs/>
+          <w:color w:val="00000A"/>
           <w:sz w:val="24"/>
           <w:szCs w:val="24"/>
         </w:rPr>
@@ -2519,10 +2181,9 @@
       </w:pPr>
       <w:r>
         <w:rPr>
-          <w:rFonts w:ascii="Times New Roman" w:hAnsi="Times New Roman"/>
-          <w:b/>
-          <w:bCs/>
-          <w:color w:val="auto"/>
+          <w:b/>
+          <w:bCs/>
+          <w:color w:val="00000A"/>
           <w:sz w:val="24"/>
           <w:szCs w:val="24"/>
         </w:rPr>
@@ -2540,10 +2201,9 @@
       </w:pPr>
       <w:r>
         <w:rPr>
-          <w:rFonts w:ascii="Times New Roman" w:hAnsi="Times New Roman"/>
-          <w:b/>
-          <w:bCs/>
-          <w:color w:val="auto"/>
+          <w:b/>
+          <w:bCs/>
+          <w:color w:val="00000A"/>
           <w:sz w:val="24"/>
           <w:szCs w:val="24"/>
         </w:rPr>
@@ -2557,7 +2217,6 @@
       </w:pPr>
       <w:r>
         <w:rPr>
-          <w:rFonts w:ascii="Times New Roman" w:hAnsi="Times New Roman"/>
           <w:b/>
           <w:bCs/>
           <w:i w:val="false"/>
@@ -2569,20 +2228,6 @@
           <w:szCs w:val="24"/>
         </w:rPr>
         <w:tab/>
-      </w:r>
-      <w:r>
-        <w:rPr>
-          <w:rFonts w:ascii="Times New Roman" w:hAnsi="Times New Roman"/>
-          <w:b/>
-          <w:bCs/>
-          <w:i w:val="false"/>
-          <w:caps w:val="false"/>
-          <w:smallCaps w:val="false"/>
-          <w:color w:val="000000"/>
-          <w:spacing w:val="0"/>
-          <w:sz w:val="24"/>
-          <w:szCs w:val="24"/>
-        </w:rPr>
         <w:t>Salesforce standard user license.</w:t>
       </w:r>
     </w:p>
@@ -2597,10 +2242,9 @@
       </w:pPr>
       <w:r>
         <w:rPr>
-          <w:rFonts w:ascii="Times New Roman" w:hAnsi="Times New Roman"/>
-          <w:b/>
-          <w:bCs/>
-          <w:color w:val="auto"/>
+          <w:b/>
+          <w:bCs/>
+          <w:color w:val="00000A"/>
           <w:sz w:val="24"/>
           <w:szCs w:val="24"/>
         </w:rPr>
@@ -2614,10 +2258,9 @@
       </w:pPr>
       <w:r>
         <w:rPr>
-          <w:rFonts w:ascii="Times New Roman" w:hAnsi="Times New Roman"/>
-          <w:b/>
-          <w:bCs/>
-          <w:color w:val="auto"/>
+          <w:b/>
+          <w:bCs/>
+          <w:color w:val="00000A"/>
           <w:sz w:val="24"/>
           <w:szCs w:val="24"/>
         </w:rPr>
@@ -2635,10 +2278,9 @@
       </w:pPr>
       <w:r>
         <w:rPr>
-          <w:rFonts w:ascii="Times New Roman" w:hAnsi="Times New Roman"/>
-          <w:b/>
-          <w:bCs/>
-          <w:color w:val="auto"/>
+          <w:b/>
+          <w:bCs/>
+          <w:color w:val="00000A"/>
           <w:sz w:val="24"/>
           <w:szCs w:val="24"/>
         </w:rPr>
@@ -2653,10 +2295,9 @@
       </w:pPr>
       <w:r>
         <w:rPr>
-          <w:rFonts w:ascii="Times New Roman" w:hAnsi="Times New Roman"/>
-          <w:b/>
-          <w:bCs/>
-          <w:color w:val="auto"/>
+          <w:b/>
+          <w:bCs/>
+          <w:color w:val="00000A"/>
           <w:sz w:val="24"/>
           <w:szCs w:val="24"/>
         </w:rPr>
@@ -2669,32 +2310,21 @@
         <w:jc w:val="both"/>
       </w:pPr>
       <w:r>
-        <w:rPr>
-          <w:rFonts w:ascii="Times New Roman" w:hAnsi="Times New Roman"/>
-          <w:b w:val="false"/>
-          <w:bCs w:val="false"/>
-          <w:i w:val="false"/>
-          <w:iCs w:val="false"/>
-          <w:color w:val="auto"/>
-          <w:sz w:val="24"/>
-          <w:szCs w:val="24"/>
-          <w:u w:val="none"/>
-        </w:rPr>
-      </w:r>
-    </w:p>
-    <w:p>
-      <w:pPr>
-        <w:pStyle w:val="style0"/>
-        <w:jc w:val="both"/>
-      </w:pPr>
-      <w:r>
-        <w:rPr>
-          <w:rFonts w:ascii="Times New Roman" w:hAnsi="Times New Roman"/>
-          <w:b/>
-          <w:bCs/>
-          <w:i w:val="false"/>
-          <w:iCs w:val="false"/>
-          <w:color w:val="auto"/>
+        <w:rPr/>
+      </w:r>
+    </w:p>
+    <w:p>
+      <w:pPr>
+        <w:pStyle w:val="style0"/>
+        <w:jc w:val="both"/>
+      </w:pPr>
+      <w:r>
+        <w:rPr>
+          <w:b/>
+          <w:bCs/>
+          <w:i w:val="false"/>
+          <w:iCs w:val="false"/>
+          <w:color w:val="00000A"/>
           <w:sz w:val="24"/>
           <w:szCs w:val="24"/>
           <w:u w:val="none"/>
@@ -2703,25 +2333,13 @@
       </w:r>
       <w:r>
         <w:rPr>
-          <w:rFonts w:ascii="Times New Roman" w:hAnsi="Times New Roman"/>
-          <w:b/>
-          <w:bCs/>
-          <w:color w:val="auto"/>
-          <w:sz w:val="24"/>
-          <w:szCs w:val="24"/>
-        </w:rPr>
-        <w:t xml:space="preserve">implementation of cloud computing relates to an organisation's strategy </w:t>
-      </w:r>
-      <w:r>
-        <w:rPr>
-          <w:rFonts w:ascii="Times New Roman" w:hAnsi="Times New Roman"/>
-          <w:b/>
-          <w:bCs/>
-          <w:color w:val="auto"/>
-          <w:sz w:val="24"/>
-          <w:szCs w:val="24"/>
-        </w:rPr>
-        <w:t xml:space="preserve">&amp; How it could affect a company’s value chain </w:t>
+          <w:b/>
+          <w:bCs/>
+          <w:color w:val="00000A"/>
+          <w:sz w:val="24"/>
+          <w:szCs w:val="24"/>
+        </w:rPr>
+        <w:t xml:space="preserve">implementation of cloud computing relates to an organisation's strategy &amp; How it could affect a company’s value chain </w:t>
       </w:r>
     </w:p>
     <w:p>
@@ -2736,12 +2354,11 @@
       <w:r>
         <w:rPr>
           <w:rStyle w:val="style15"/>
-          <w:rFonts w:ascii="Times New Roman" w:hAnsi="Times New Roman"/>
-          <w:b/>
-          <w:bCs/>
-          <w:i w:val="false"/>
-          <w:iCs w:val="false"/>
-          <w:color w:val="auto"/>
+          <w:b/>
+          <w:bCs/>
+          <w:i w:val="false"/>
+          <w:iCs w:val="false"/>
+          <w:color w:val="00000A"/>
           <w:sz w:val="24"/>
           <w:szCs w:val="24"/>
           <w:u w:val="none"/>
@@ -2750,45 +2367,16 @@
       </w:r>
       <w:r>
         <w:rPr>
-          <w:rFonts w:ascii="Times New Roman" w:hAnsi="Times New Roman"/>
           <w:b w:val="false"/>
           <w:bCs w:val="false"/>
           <w:i w:val="false"/>
           <w:iCs w:val="false"/>
-          <w:color w:val="auto"/>
-          <w:sz w:val="24"/>
-          <w:szCs w:val="24"/>
-          <w:u w:val="none"/>
-        </w:rPr>
-        <w:t xml:space="preserve">  </w:t>
-      </w:r>
-      <w:r>
-        <w:rPr>
-          <w:rFonts w:ascii="Times New Roman" w:hAnsi="Times New Roman"/>
-          <w:b w:val="false"/>
-          <w:bCs w:val="false"/>
-          <w:i w:val="false"/>
-          <w:iCs w:val="false"/>
-          <w:color w:val="auto"/>
-          <w:sz w:val="24"/>
-          <w:szCs w:val="24"/>
-          <w:u w:val="none"/>
-        </w:rPr>
-        <w:t xml:space="preserve">- </w:t>
-      </w:r>
-      <w:r>
-        <w:rPr>
-          <w:rFonts w:ascii="Times New Roman" w:hAnsi="Times New Roman"/>
-          <w:b w:val="false"/>
-          <w:bCs w:val="false"/>
-          <w:i w:val="false"/>
-          <w:iCs w:val="false"/>
-          <w:color w:val="auto"/>
-          <w:sz w:val="24"/>
-          <w:szCs w:val="24"/>
-          <w:u w:val="none"/>
-        </w:rPr>
-        <w:t xml:space="preserve">you only pay for what you need. </w:t>
+          <w:color w:val="00000A"/>
+          <w:sz w:val="24"/>
+          <w:szCs w:val="24"/>
+          <w:u w:val="none"/>
+        </w:rPr>
+        <w:t xml:space="preserve">  - you only pay for what you need. </w:t>
       </w:r>
     </w:p>
     <w:p>
@@ -2803,41 +2391,24 @@
       <w:r>
         <w:rPr>
           <w:rStyle w:val="style15"/>
-          <w:rFonts w:ascii="Times New Roman" w:hAnsi="Times New Roman"/>
-          <w:b/>
-          <w:bCs/>
-          <w:i w:val="false"/>
-          <w:iCs w:val="false"/>
-          <w:color w:val="auto"/>
-          <w:sz w:val="24"/>
-          <w:szCs w:val="24"/>
-          <w:u w:val="none"/>
-        </w:rPr>
-        <w:t xml:space="preserve">Agility </w:t>
-      </w:r>
-      <w:r>
-        <w:rPr>
-          <w:rStyle w:val="style15"/>
-          <w:rFonts w:ascii="Times New Roman" w:hAnsi="Times New Roman"/>
-          <w:b/>
-          <w:bCs/>
-          <w:i w:val="false"/>
-          <w:iCs w:val="false"/>
-          <w:color w:val="auto"/>
-          <w:sz w:val="24"/>
-          <w:szCs w:val="24"/>
-          <w:u w:val="none"/>
-        </w:rPr>
-        <w:t xml:space="preserve">- </w:t>
-      </w:r>
-      <w:r>
-        <w:rPr>
-          <w:rFonts w:ascii="Times New Roman" w:hAnsi="Times New Roman"/>
+          <w:b/>
+          <w:bCs/>
+          <w:i w:val="false"/>
+          <w:iCs w:val="false"/>
+          <w:color w:val="00000A"/>
+          <w:sz w:val="24"/>
+          <w:szCs w:val="24"/>
+          <w:u w:val="none"/>
+        </w:rPr>
+        <w:t xml:space="preserve">Agility - </w:t>
+      </w:r>
+      <w:r>
+        <w:rPr>
           <w:b w:val="false"/>
           <w:bCs w:val="false"/>
           <w:i w:val="false"/>
           <w:iCs w:val="false"/>
-          <w:color w:val="auto"/>
+          <w:color w:val="00000A"/>
           <w:sz w:val="24"/>
           <w:szCs w:val="24"/>
           <w:u w:val="none"/>
@@ -2857,12 +2428,11 @@
       <w:r>
         <w:rPr>
           <w:rStyle w:val="style15"/>
-          <w:rFonts w:ascii="Times New Roman" w:hAnsi="Times New Roman"/>
-          <w:b/>
-          <w:bCs/>
-          <w:i w:val="false"/>
-          <w:iCs w:val="false"/>
-          <w:color w:val="auto"/>
+          <w:b/>
+          <w:bCs/>
+          <w:i w:val="false"/>
+          <w:iCs w:val="false"/>
+          <w:color w:val="00000A"/>
           <w:sz w:val="24"/>
           <w:szCs w:val="24"/>
           <w:u w:val="none"/>
@@ -2871,45 +2441,16 @@
       </w:r>
       <w:r>
         <w:rPr>
-          <w:rFonts w:ascii="Times New Roman" w:hAnsi="Times New Roman"/>
           <w:b w:val="false"/>
           <w:bCs w:val="false"/>
           <w:i w:val="false"/>
           <w:iCs w:val="false"/>
-          <w:color w:val="auto"/>
-          <w:sz w:val="24"/>
-          <w:szCs w:val="24"/>
-          <w:u w:val="none"/>
-        </w:rPr>
-        <w:t xml:space="preserve">  </w:t>
-      </w:r>
-      <w:r>
-        <w:rPr>
-          <w:rFonts w:ascii="Times New Roman" w:hAnsi="Times New Roman"/>
-          <w:b w:val="false"/>
-          <w:bCs w:val="false"/>
-          <w:i w:val="false"/>
-          <w:iCs w:val="false"/>
-          <w:color w:val="auto"/>
-          <w:sz w:val="24"/>
-          <w:szCs w:val="24"/>
-          <w:u w:val="none"/>
-        </w:rPr>
-        <w:t xml:space="preserve">- </w:t>
-      </w:r>
-      <w:r>
-        <w:rPr>
-          <w:rFonts w:ascii="Times New Roman" w:hAnsi="Times New Roman"/>
-          <w:b w:val="false"/>
-          <w:bCs w:val="false"/>
-          <w:i w:val="false"/>
-          <w:iCs w:val="false"/>
-          <w:color w:val="auto"/>
-          <w:sz w:val="24"/>
-          <w:szCs w:val="24"/>
-          <w:u w:val="none"/>
-        </w:rPr>
-        <w:t xml:space="preserve">The cloud can allow large companies not only store your data in the cloud, but also provides the necessary computing power to sift through tons of unstructured data. </w:t>
+          <w:color w:val="00000A"/>
+          <w:sz w:val="24"/>
+          <w:szCs w:val="24"/>
+          <w:u w:val="none"/>
+        </w:rPr>
+        <w:t xml:space="preserve">  - The cloud can allow large companies not only store your data in the cloud, but also provides the necessary computing power to sift through tons of unstructured data. </w:t>
       </w:r>
     </w:p>
     <w:p>
@@ -2924,12 +2465,11 @@
       <w:r>
         <w:rPr>
           <w:rStyle w:val="style15"/>
-          <w:rFonts w:ascii="Times New Roman" w:hAnsi="Times New Roman"/>
-          <w:b/>
-          <w:bCs/>
-          <w:i w:val="false"/>
-          <w:iCs w:val="false"/>
-          <w:color w:val="auto"/>
+          <w:b/>
+          <w:bCs/>
+          <w:i w:val="false"/>
+          <w:iCs w:val="false"/>
+          <w:color w:val="00000A"/>
           <w:sz w:val="24"/>
           <w:szCs w:val="24"/>
           <w:u w:val="none"/>
@@ -2938,40 +2478,24 @@
       </w:r>
       <w:r>
         <w:rPr>
-          <w:rFonts w:ascii="Times New Roman" w:hAnsi="Times New Roman"/>
-          <w:b/>
-          <w:bCs/>
-          <w:i w:val="false"/>
-          <w:iCs w:val="false"/>
-          <w:color w:val="auto"/>
-          <w:sz w:val="24"/>
-          <w:szCs w:val="24"/>
-          <w:u w:val="none"/>
-        </w:rPr>
-        <w:t xml:space="preserve">  </w:t>
-      </w:r>
-      <w:r>
-        <w:rPr>
-          <w:rFonts w:ascii="Times New Roman" w:hAnsi="Times New Roman"/>
-          <w:b/>
-          <w:bCs/>
-          <w:i w:val="false"/>
-          <w:iCs w:val="false"/>
-          <w:color w:val="auto"/>
-          <w:sz w:val="24"/>
-          <w:szCs w:val="24"/>
-          <w:u w:val="none"/>
-        </w:rPr>
-        <w:t xml:space="preserve">- </w:t>
-      </w:r>
-      <w:r>
-        <w:rPr>
-          <w:rFonts w:ascii="Times New Roman" w:hAnsi="Times New Roman"/>
+          <w:b/>
+          <w:bCs/>
+          <w:i w:val="false"/>
+          <w:iCs w:val="false"/>
+          <w:color w:val="00000A"/>
+          <w:sz w:val="24"/>
+          <w:szCs w:val="24"/>
+          <w:u w:val="none"/>
+        </w:rPr>
+        <w:t xml:space="preserve">  - </w:t>
+      </w:r>
+      <w:r>
+        <w:rPr>
           <w:b w:val="false"/>
           <w:bCs w:val="false"/>
           <w:i w:val="false"/>
           <w:iCs w:val="false"/>
-          <w:color w:val="auto"/>
+          <w:color w:val="00000A"/>
           <w:sz w:val="24"/>
           <w:szCs w:val="24"/>
           <w:u w:val="none"/>
@@ -2991,12 +2515,11 @@
       <w:r>
         <w:rPr>
           <w:rStyle w:val="style15"/>
-          <w:rFonts w:ascii="Times New Roman" w:hAnsi="Times New Roman"/>
-          <w:b/>
-          <w:bCs/>
-          <w:i w:val="false"/>
-          <w:iCs w:val="false"/>
-          <w:color w:val="auto"/>
+          <w:b/>
+          <w:bCs/>
+          <w:i w:val="false"/>
+          <w:iCs w:val="false"/>
+          <w:color w:val="00000A"/>
           <w:sz w:val="24"/>
           <w:szCs w:val="24"/>
           <w:u w:val="none"/>
@@ -3005,40 +2528,24 @@
       </w:r>
       <w:r>
         <w:rPr>
-          <w:rFonts w:ascii="Times New Roman" w:hAnsi="Times New Roman"/>
-          <w:b/>
-          <w:bCs/>
-          <w:i w:val="false"/>
-          <w:iCs w:val="false"/>
-          <w:color w:val="auto"/>
-          <w:sz w:val="24"/>
-          <w:szCs w:val="24"/>
-          <w:u w:val="none"/>
-        </w:rPr>
-        <w:t xml:space="preserve">  </w:t>
-      </w:r>
-      <w:r>
-        <w:rPr>
-          <w:rFonts w:ascii="Times New Roman" w:hAnsi="Times New Roman"/>
-          <w:b/>
-          <w:bCs/>
-          <w:i w:val="false"/>
-          <w:iCs w:val="false"/>
-          <w:color w:val="auto"/>
-          <w:sz w:val="24"/>
-          <w:szCs w:val="24"/>
-          <w:u w:val="none"/>
-        </w:rPr>
-        <w:t xml:space="preserve">- </w:t>
-      </w:r>
-      <w:r>
-        <w:rPr>
-          <w:rFonts w:ascii="Times New Roman" w:hAnsi="Times New Roman"/>
+          <w:b/>
+          <w:bCs/>
+          <w:i w:val="false"/>
+          <w:iCs w:val="false"/>
+          <w:color w:val="00000A"/>
+          <w:sz w:val="24"/>
+          <w:szCs w:val="24"/>
+          <w:u w:val="none"/>
+        </w:rPr>
+        <w:t xml:space="preserve">  - </w:t>
+      </w:r>
+      <w:r>
+        <w:rPr>
           <w:b w:val="false"/>
           <w:bCs w:val="false"/>
           <w:i w:val="false"/>
           <w:iCs w:val="false"/>
-          <w:color w:val="auto"/>
+          <w:color w:val="00000A"/>
           <w:sz w:val="24"/>
           <w:szCs w:val="24"/>
           <w:u w:val="none"/>
@@ -3057,12 +2564,11 @@
       </w:pPr>
       <w:r>
         <w:rPr>
-          <w:rFonts w:ascii="Times New Roman" w:hAnsi="Times New Roman"/>
-          <w:b/>
-          <w:bCs/>
-          <w:i w:val="false"/>
-          <w:iCs w:val="false"/>
-          <w:color w:val="auto"/>
+          <w:b/>
+          <w:bCs/>
+          <w:i w:val="false"/>
+          <w:iCs w:val="false"/>
+          <w:color w:val="00000A"/>
           <w:sz w:val="24"/>
           <w:szCs w:val="24"/>
           <w:u w:val="none"/>
@@ -3071,40 +2577,24 @@
       </w:r>
       <w:r>
         <w:rPr>
-          <w:rFonts w:ascii="Times New Roman" w:hAnsi="Times New Roman"/>
           <w:b w:val="false"/>
           <w:bCs w:val="false"/>
           <w:i w:val="false"/>
           <w:iCs w:val="false"/>
-          <w:color w:val="auto"/>
-          <w:sz w:val="24"/>
-          <w:szCs w:val="24"/>
-          <w:u w:val="none"/>
-        </w:rPr>
-        <w:t xml:space="preserve"> </w:t>
-      </w:r>
-      <w:r>
-        <w:rPr>
-          <w:rFonts w:ascii="Times New Roman" w:hAnsi="Times New Roman"/>
-          <w:b w:val="false"/>
-          <w:bCs w:val="false"/>
-          <w:i w:val="false"/>
-          <w:iCs w:val="false"/>
-          <w:color w:val="auto"/>
-          <w:sz w:val="24"/>
-          <w:szCs w:val="24"/>
-          <w:u w:val="none"/>
-        </w:rPr>
-        <w:t xml:space="preserve">- </w:t>
-      </w:r>
-      <w:r>
-        <w:rPr>
-          <w:rFonts w:ascii="Times New Roman" w:hAnsi="Times New Roman"/>
+          <w:color w:val="00000A"/>
+          <w:sz w:val="24"/>
+          <w:szCs w:val="24"/>
+          <w:u w:val="none"/>
+        </w:rPr>
+        <w:t xml:space="preserve"> - </w:t>
+      </w:r>
+      <w:r>
+        <w:rPr>
           <w:b w:val="false"/>
           <w:i w:val="false"/>
           <w:caps w:val="false"/>
           <w:smallCaps w:val="false"/>
-          <w:color w:val="auto"/>
+          <w:color w:val="00000A"/>
           <w:spacing w:val="0"/>
           <w:sz w:val="23"/>
         </w:rPr>
@@ -3112,8 +2602,7 @@
       </w:r>
       <w:r>
         <w:rPr>
-          <w:rFonts w:ascii="Times New Roman" w:hAnsi="Times New Roman"/>
-          <w:color w:val="auto"/>
+          <w:color w:val="00000A"/>
         </w:rPr>
         <w:t xml:space="preserve"> </w:t>
       </w:r>
@@ -3124,17 +2613,7 @@
         <w:jc w:val="both"/>
       </w:pPr>
       <w:r>
-        <w:rPr>
-          <w:rFonts w:ascii="Times New Roman" w:hAnsi="Times New Roman"/>
-          <w:b w:val="false"/>
-          <w:bCs w:val="false"/>
-          <w:i w:val="false"/>
-          <w:iCs w:val="false"/>
-          <w:color w:val="auto"/>
-          <w:sz w:val="24"/>
-          <w:szCs w:val="24"/>
-          <w:u w:val="none"/>
-        </w:rPr>
+        <w:rPr/>
       </w:r>
     </w:p>
     <w:sectPr>
@@ -4321,15 +3800,17 @@
     </w:rPr>
   </w:style>
   <w:style w:styleId="style18" w:type="character">
-    <w:name w:val="Numbering Symbols"/>
+    <w:name w:val="Bullets"/>
     <w:next w:val="style18"/>
-    <w:rPr/>
+    <w:rPr>
+      <w:rFonts w:ascii="OpenSymbol" w:cs="OpenSymbol" w:eastAsia="OpenSymbol" w:hAnsi="OpenSymbol"/>
+    </w:rPr>
   </w:style>
   <w:style w:styleId="style19" w:type="character">
-    <w:name w:val="Bullets"/>
+    <w:name w:val="ListLabel 1"/>
     <w:next w:val="style19"/>
     <w:rPr>
-      <w:rFonts w:ascii="OpenSymbol" w:cs="OpenSymbol" w:eastAsia="OpenSymbol" w:hAnsi="OpenSymbol"/>
+      <w:rFonts w:cs="Symbol"/>
     </w:rPr>
   </w:style>
   <w:style w:styleId="style20" w:type="paragraph">
